--- a/отчёт.docx
+++ b/отчёт.docx
@@ -272,8 +272,6 @@
       <w:r>
         <w:t>Задание Л1.1</w:t>
       </w:r>
-      <w:bookmarkStart w:id="0" w:name="_GoBack"/>
-      <w:bookmarkEnd w:id="0"/>
     </w:p>
     <w:p>
       <w:r>
@@ -368,11 +366,6 @@
       </w:r>
     </w:p>
     <w:p>
-      <w:pPr>
-        <w:rPr>
-          <w:lang w:val="en-US"/>
-        </w:rPr>
-      </w:pPr>
       <w:r>
         <w:t>Написать Ф.И. и дату</w:t>
       </w:r>
@@ -586,6 +579,2900 @@
         </w:drawing>
       </w:r>
     </w:p>
+    <w:p/>
+    <w:p>
+      <w:r>
+        <w:t>Лабораторная работа 2</w:t>
+      </w:r>
+    </w:p>
+    <w:tbl>
+      <w:tblPr>
+        <w:tblW w:w="0" w:type="auto"/>
+        <w:shd w:val="clear" w:color="auto" w:fill="FFFFFF"/>
+        <w:tblCellMar>
+          <w:top w:w="15" w:type="dxa"/>
+          <w:left w:w="15" w:type="dxa"/>
+          <w:bottom w:w="15" w:type="dxa"/>
+          <w:right w:w="15" w:type="dxa"/>
+        </w:tblCellMar>
+        <w:tblLook w:val="04A0" w:firstRow="1" w:lastRow="0" w:firstColumn="1" w:lastColumn="0" w:noHBand="0" w:noVBand="1"/>
+      </w:tblPr>
+      <w:tblGrid>
+        <w:gridCol w:w="993"/>
+        <w:gridCol w:w="1389"/>
+      </w:tblGrid>
+      <w:tr>
+        <w:trPr>
+          <w:gridAfter w:val="1"/>
+        </w:trPr>
+        <w:tc>
+          <w:tcPr>
+            <w:tcW w:w="0" w:type="auto"/>
+            <w:shd w:val="clear" w:color="auto" w:fill="FFFFFF"/>
+            <w:tcMar>
+              <w:top w:w="0" w:type="dxa"/>
+              <w:left w:w="150" w:type="dxa"/>
+              <w:bottom w:w="0" w:type="dxa"/>
+              <w:right w:w="150" w:type="dxa"/>
+            </w:tcMar>
+            <w:hideMark/>
+          </w:tcPr>
+          <w:p>
+            <w:pPr>
+              <w:spacing w:after="0" w:line="300" w:lineRule="atLeast"/>
+              <w:rPr>
+                <w:rFonts w:ascii="Consolas" w:eastAsia="Times New Roman" w:hAnsi="Consolas" w:cs="Segoe UI"/>
+                <w:color w:val="24292E"/>
+                <w:sz w:val="18"/>
+                <w:szCs w:val="18"/>
+                <w:lang w:eastAsia="ru-RU"/>
+              </w:rPr>
+            </w:pPr>
+            <w:proofErr w:type="spellStart"/>
+            <w:r>
+              <w:rPr>
+                <w:rFonts w:ascii="Consolas" w:eastAsia="Times New Roman" w:hAnsi="Consolas" w:cs="Segoe UI"/>
+                <w:color w:val="24292E"/>
+                <w:sz w:val="18"/>
+                <w:szCs w:val="18"/>
+                <w:lang w:eastAsia="ru-RU"/>
+              </w:rPr>
+              <w:t>mov</w:t>
+            </w:r>
+            <w:proofErr w:type="spellEnd"/>
+            <w:r>
+              <w:rPr>
+                <w:rFonts w:ascii="Consolas" w:eastAsia="Times New Roman" w:hAnsi="Consolas" w:cs="Segoe UI"/>
+                <w:color w:val="24292E"/>
+                <w:sz w:val="18"/>
+                <w:szCs w:val="18"/>
+                <w:lang w:eastAsia="ru-RU"/>
+              </w:rPr>
+              <w:t xml:space="preserve"> 1</w:t>
+            </w:r>
+            <w:proofErr w:type="gramStart"/>
+            <w:r>
+              <w:rPr>
+                <w:rFonts w:ascii="Consolas" w:eastAsia="Times New Roman" w:hAnsi="Consolas" w:cs="Segoe UI"/>
+                <w:color w:val="24292E"/>
+                <w:sz w:val="18"/>
+                <w:szCs w:val="18"/>
+                <w:lang w:eastAsia="ru-RU"/>
+              </w:rPr>
+              <w:t>fff,r</w:t>
+            </w:r>
+            <w:proofErr w:type="gramEnd"/>
+            <w:r>
+              <w:rPr>
+                <w:rFonts w:ascii="Consolas" w:eastAsia="Times New Roman" w:hAnsi="Consolas" w:cs="Segoe UI"/>
+                <w:color w:val="24292E"/>
+                <w:sz w:val="18"/>
+                <w:szCs w:val="18"/>
+                <w:lang w:eastAsia="ru-RU"/>
+              </w:rPr>
+              <w:t>0</w:t>
+            </w:r>
+          </w:p>
+        </w:tc>
+      </w:tr>
+      <w:tr>
+        <w:tc>
+          <w:tcPr>
+            <w:tcW w:w="750" w:type="dxa"/>
+            <w:shd w:val="clear" w:color="auto" w:fill="FFFFFF"/>
+            <w:noWrap/>
+            <w:tcMar>
+              <w:top w:w="0" w:type="dxa"/>
+              <w:left w:w="150" w:type="dxa"/>
+              <w:bottom w:w="0" w:type="dxa"/>
+              <w:right w:w="150" w:type="dxa"/>
+            </w:tcMar>
+            <w:hideMark/>
+          </w:tcPr>
+          <w:p>
+            <w:pPr>
+              <w:spacing w:after="0" w:line="300" w:lineRule="atLeast"/>
+              <w:rPr>
+                <w:rFonts w:ascii="Consolas" w:eastAsia="Times New Roman" w:hAnsi="Consolas" w:cs="Segoe UI"/>
+                <w:color w:val="24292E"/>
+                <w:sz w:val="18"/>
+                <w:szCs w:val="18"/>
+                <w:lang w:eastAsia="ru-RU"/>
+              </w:rPr>
+            </w:pPr>
+          </w:p>
+        </w:tc>
+        <w:tc>
+          <w:tcPr>
+            <w:tcW w:w="0" w:type="auto"/>
+            <w:shd w:val="clear" w:color="auto" w:fill="FFFFFF"/>
+            <w:tcMar>
+              <w:top w:w="0" w:type="dxa"/>
+              <w:left w:w="150" w:type="dxa"/>
+              <w:bottom w:w="0" w:type="dxa"/>
+              <w:right w:w="150" w:type="dxa"/>
+            </w:tcMar>
+            <w:hideMark/>
+          </w:tcPr>
+          <w:p>
+            <w:pPr>
+              <w:spacing w:after="0" w:line="300" w:lineRule="atLeast"/>
+              <w:rPr>
+                <w:rFonts w:ascii="Consolas" w:eastAsia="Times New Roman" w:hAnsi="Consolas" w:cs="Segoe UI"/>
+                <w:color w:val="24292E"/>
+                <w:sz w:val="18"/>
+                <w:szCs w:val="18"/>
+                <w:lang w:eastAsia="ru-RU"/>
+              </w:rPr>
+            </w:pPr>
+            <w:proofErr w:type="spellStart"/>
+            <w:r>
+              <w:rPr>
+                <w:rFonts w:ascii="Consolas" w:eastAsia="Times New Roman" w:hAnsi="Consolas" w:cs="Segoe UI"/>
+                <w:color w:val="24292E"/>
+                <w:sz w:val="18"/>
+                <w:szCs w:val="18"/>
+                <w:lang w:eastAsia="ru-RU"/>
+              </w:rPr>
+              <w:t>out</w:t>
+            </w:r>
+            <w:proofErr w:type="spellEnd"/>
+            <w:r>
+              <w:rPr>
+                <w:rFonts w:ascii="Consolas" w:eastAsia="Times New Roman" w:hAnsi="Consolas" w:cs="Segoe UI"/>
+                <w:color w:val="24292E"/>
+                <w:sz w:val="18"/>
+                <w:szCs w:val="18"/>
+                <w:lang w:eastAsia="ru-RU"/>
+              </w:rPr>
+              <w:t xml:space="preserve"> r</w:t>
+            </w:r>
+            <w:proofErr w:type="gramStart"/>
+            <w:r>
+              <w:rPr>
+                <w:rFonts w:ascii="Consolas" w:eastAsia="Times New Roman" w:hAnsi="Consolas" w:cs="Segoe UI"/>
+                <w:color w:val="24292E"/>
+                <w:sz w:val="18"/>
+                <w:szCs w:val="18"/>
+                <w:lang w:eastAsia="ru-RU"/>
+              </w:rPr>
+              <w:t>0,p</w:t>
+            </w:r>
+            <w:proofErr w:type="gramEnd"/>
+            <w:r>
+              <w:rPr>
+                <w:rFonts w:ascii="Consolas" w:eastAsia="Times New Roman" w:hAnsi="Consolas" w:cs="Segoe UI"/>
+                <w:color w:val="24292E"/>
+                <w:sz w:val="18"/>
+                <w:szCs w:val="18"/>
+                <w:lang w:eastAsia="ru-RU"/>
+              </w:rPr>
+              <w:t>0</w:t>
+            </w:r>
+          </w:p>
+        </w:tc>
+      </w:tr>
+      <w:tr>
+        <w:tc>
+          <w:tcPr>
+            <w:tcW w:w="750" w:type="dxa"/>
+            <w:shd w:val="clear" w:color="auto" w:fill="FFFFFF"/>
+            <w:noWrap/>
+            <w:tcMar>
+              <w:top w:w="0" w:type="dxa"/>
+              <w:left w:w="150" w:type="dxa"/>
+              <w:bottom w:w="0" w:type="dxa"/>
+              <w:right w:w="150" w:type="dxa"/>
+            </w:tcMar>
+            <w:hideMark/>
+          </w:tcPr>
+          <w:p>
+            <w:pPr>
+              <w:spacing w:after="0" w:line="300" w:lineRule="atLeast"/>
+              <w:rPr>
+                <w:rFonts w:ascii="Consolas" w:eastAsia="Times New Roman" w:hAnsi="Consolas" w:cs="Segoe UI"/>
+                <w:color w:val="24292E"/>
+                <w:sz w:val="18"/>
+                <w:szCs w:val="18"/>
+                <w:lang w:eastAsia="ru-RU"/>
+              </w:rPr>
+            </w:pPr>
+          </w:p>
+        </w:tc>
+        <w:tc>
+          <w:tcPr>
+            <w:tcW w:w="0" w:type="auto"/>
+            <w:shd w:val="clear" w:color="auto" w:fill="FFFFFF"/>
+            <w:tcMar>
+              <w:top w:w="0" w:type="dxa"/>
+              <w:left w:w="150" w:type="dxa"/>
+              <w:bottom w:w="0" w:type="dxa"/>
+              <w:right w:w="150" w:type="dxa"/>
+            </w:tcMar>
+            <w:hideMark/>
+          </w:tcPr>
+          <w:p>
+            <w:pPr>
+              <w:spacing w:after="0" w:line="300" w:lineRule="atLeast"/>
+              <w:rPr>
+                <w:rFonts w:ascii="Consolas" w:eastAsia="Times New Roman" w:hAnsi="Consolas" w:cs="Segoe UI"/>
+                <w:color w:val="24292E"/>
+                <w:sz w:val="18"/>
+                <w:szCs w:val="18"/>
+                <w:lang w:eastAsia="ru-RU"/>
+              </w:rPr>
+            </w:pPr>
+            <w:proofErr w:type="spellStart"/>
+            <w:r>
+              <w:rPr>
+                <w:rFonts w:ascii="Consolas" w:eastAsia="Times New Roman" w:hAnsi="Consolas" w:cs="Segoe UI"/>
+                <w:color w:val="24292E"/>
+                <w:sz w:val="18"/>
+                <w:szCs w:val="18"/>
+                <w:lang w:eastAsia="ru-RU"/>
+              </w:rPr>
+              <w:t>mov</w:t>
+            </w:r>
+            <w:proofErr w:type="spellEnd"/>
+            <w:r>
+              <w:rPr>
+                <w:rFonts w:ascii="Consolas" w:eastAsia="Times New Roman" w:hAnsi="Consolas" w:cs="Segoe UI"/>
+                <w:color w:val="24292E"/>
+                <w:sz w:val="18"/>
+                <w:szCs w:val="18"/>
+                <w:lang w:eastAsia="ru-RU"/>
+              </w:rPr>
+              <w:t xml:space="preserve"> </w:t>
+            </w:r>
+            <w:proofErr w:type="gramStart"/>
+            <w:r>
+              <w:rPr>
+                <w:rFonts w:ascii="Consolas" w:eastAsia="Times New Roman" w:hAnsi="Consolas" w:cs="Segoe UI"/>
+                <w:color w:val="24292E"/>
+                <w:sz w:val="18"/>
+                <w:szCs w:val="18"/>
+                <w:lang w:eastAsia="ru-RU"/>
+              </w:rPr>
+              <w:t>30,r</w:t>
+            </w:r>
+            <w:proofErr w:type="gramEnd"/>
+            <w:r>
+              <w:rPr>
+                <w:rFonts w:ascii="Consolas" w:eastAsia="Times New Roman" w:hAnsi="Consolas" w:cs="Segoe UI"/>
+                <w:color w:val="24292E"/>
+                <w:sz w:val="18"/>
+                <w:szCs w:val="18"/>
+                <w:lang w:eastAsia="ru-RU"/>
+              </w:rPr>
+              <w:t>1</w:t>
+            </w:r>
+          </w:p>
+        </w:tc>
+      </w:tr>
+      <w:tr>
+        <w:tc>
+          <w:tcPr>
+            <w:tcW w:w="750" w:type="dxa"/>
+            <w:shd w:val="clear" w:color="auto" w:fill="FFFFFF"/>
+            <w:noWrap/>
+            <w:tcMar>
+              <w:top w:w="0" w:type="dxa"/>
+              <w:left w:w="150" w:type="dxa"/>
+              <w:bottom w:w="0" w:type="dxa"/>
+              <w:right w:w="150" w:type="dxa"/>
+            </w:tcMar>
+            <w:hideMark/>
+          </w:tcPr>
+          <w:p>
+            <w:pPr>
+              <w:spacing w:after="0" w:line="300" w:lineRule="atLeast"/>
+              <w:rPr>
+                <w:rFonts w:ascii="Consolas" w:eastAsia="Times New Roman" w:hAnsi="Consolas" w:cs="Segoe UI"/>
+                <w:color w:val="24292E"/>
+                <w:sz w:val="18"/>
+                <w:szCs w:val="18"/>
+                <w:lang w:eastAsia="ru-RU"/>
+              </w:rPr>
+            </w:pPr>
+          </w:p>
+        </w:tc>
+        <w:tc>
+          <w:tcPr>
+            <w:tcW w:w="0" w:type="auto"/>
+            <w:shd w:val="clear" w:color="auto" w:fill="FFFFFF"/>
+            <w:tcMar>
+              <w:top w:w="0" w:type="dxa"/>
+              <w:left w:w="150" w:type="dxa"/>
+              <w:bottom w:w="0" w:type="dxa"/>
+              <w:right w:w="150" w:type="dxa"/>
+            </w:tcMar>
+            <w:hideMark/>
+          </w:tcPr>
+          <w:p>
+            <w:pPr>
+              <w:spacing w:after="0" w:line="300" w:lineRule="atLeast"/>
+              <w:rPr>
+                <w:rFonts w:ascii="Consolas" w:eastAsia="Times New Roman" w:hAnsi="Consolas" w:cs="Segoe UI"/>
+                <w:color w:val="24292E"/>
+                <w:sz w:val="18"/>
+                <w:szCs w:val="18"/>
+                <w:lang w:eastAsia="ru-RU"/>
+              </w:rPr>
+            </w:pPr>
+            <w:proofErr w:type="spellStart"/>
+            <w:r>
+              <w:rPr>
+                <w:rFonts w:ascii="Consolas" w:eastAsia="Times New Roman" w:hAnsi="Consolas" w:cs="Segoe UI"/>
+                <w:color w:val="24292E"/>
+                <w:sz w:val="18"/>
+                <w:szCs w:val="18"/>
+                <w:lang w:eastAsia="ru-RU"/>
+              </w:rPr>
+              <w:t>out</w:t>
+            </w:r>
+            <w:proofErr w:type="spellEnd"/>
+            <w:r>
+              <w:rPr>
+                <w:rFonts w:ascii="Consolas" w:eastAsia="Times New Roman" w:hAnsi="Consolas" w:cs="Segoe UI"/>
+                <w:color w:val="24292E"/>
+                <w:sz w:val="18"/>
+                <w:szCs w:val="18"/>
+                <w:lang w:eastAsia="ru-RU"/>
+              </w:rPr>
+              <w:t xml:space="preserve"> r</w:t>
+            </w:r>
+            <w:proofErr w:type="gramStart"/>
+            <w:r>
+              <w:rPr>
+                <w:rFonts w:ascii="Consolas" w:eastAsia="Times New Roman" w:hAnsi="Consolas" w:cs="Segoe UI"/>
+                <w:color w:val="24292E"/>
+                <w:sz w:val="18"/>
+                <w:szCs w:val="18"/>
+                <w:lang w:eastAsia="ru-RU"/>
+              </w:rPr>
+              <w:t>1,p</w:t>
+            </w:r>
+            <w:proofErr w:type="gramEnd"/>
+            <w:r>
+              <w:rPr>
+                <w:rFonts w:ascii="Consolas" w:eastAsia="Times New Roman" w:hAnsi="Consolas" w:cs="Segoe UI"/>
+                <w:color w:val="24292E"/>
+                <w:sz w:val="18"/>
+                <w:szCs w:val="18"/>
+                <w:lang w:eastAsia="ru-RU"/>
+              </w:rPr>
+              <w:t>1</w:t>
+            </w:r>
+          </w:p>
+        </w:tc>
+      </w:tr>
+      <w:tr>
+        <w:tc>
+          <w:tcPr>
+            <w:tcW w:w="750" w:type="dxa"/>
+            <w:shd w:val="clear" w:color="auto" w:fill="FFFFFF"/>
+            <w:noWrap/>
+            <w:tcMar>
+              <w:top w:w="0" w:type="dxa"/>
+              <w:left w:w="150" w:type="dxa"/>
+              <w:bottom w:w="0" w:type="dxa"/>
+              <w:right w:w="150" w:type="dxa"/>
+            </w:tcMar>
+            <w:hideMark/>
+          </w:tcPr>
+          <w:p>
+            <w:pPr>
+              <w:spacing w:after="0" w:line="300" w:lineRule="atLeast"/>
+              <w:rPr>
+                <w:rFonts w:ascii="Consolas" w:eastAsia="Times New Roman" w:hAnsi="Consolas" w:cs="Segoe UI"/>
+                <w:color w:val="24292E"/>
+                <w:sz w:val="18"/>
+                <w:szCs w:val="18"/>
+                <w:lang w:eastAsia="ru-RU"/>
+              </w:rPr>
+            </w:pPr>
+          </w:p>
+        </w:tc>
+        <w:tc>
+          <w:tcPr>
+            <w:tcW w:w="0" w:type="auto"/>
+            <w:shd w:val="clear" w:color="auto" w:fill="FFFFFF"/>
+            <w:tcMar>
+              <w:top w:w="0" w:type="dxa"/>
+              <w:left w:w="150" w:type="dxa"/>
+              <w:bottom w:w="0" w:type="dxa"/>
+              <w:right w:w="150" w:type="dxa"/>
+            </w:tcMar>
+            <w:hideMark/>
+          </w:tcPr>
+          <w:p>
+            <w:pPr>
+              <w:spacing w:after="0" w:line="300" w:lineRule="atLeast"/>
+              <w:rPr>
+                <w:rFonts w:ascii="Consolas" w:eastAsia="Times New Roman" w:hAnsi="Consolas" w:cs="Segoe UI"/>
+                <w:color w:val="24292E"/>
+                <w:sz w:val="18"/>
+                <w:szCs w:val="18"/>
+                <w:lang w:eastAsia="ru-RU"/>
+              </w:rPr>
+            </w:pPr>
+            <w:proofErr w:type="spellStart"/>
+            <w:r>
+              <w:rPr>
+                <w:rFonts w:ascii="Consolas" w:eastAsia="Times New Roman" w:hAnsi="Consolas" w:cs="Segoe UI"/>
+                <w:color w:val="24292E"/>
+                <w:sz w:val="18"/>
+                <w:szCs w:val="18"/>
+                <w:lang w:eastAsia="ru-RU"/>
+              </w:rPr>
+              <w:t>mov</w:t>
+            </w:r>
+            <w:proofErr w:type="spellEnd"/>
+            <w:r>
+              <w:rPr>
+                <w:rFonts w:ascii="Consolas" w:eastAsia="Times New Roman" w:hAnsi="Consolas" w:cs="Segoe UI"/>
+                <w:color w:val="24292E"/>
+                <w:sz w:val="18"/>
+                <w:szCs w:val="18"/>
+                <w:lang w:eastAsia="ru-RU"/>
+              </w:rPr>
+              <w:t xml:space="preserve"> </w:t>
+            </w:r>
+            <w:proofErr w:type="gramStart"/>
+            <w:r>
+              <w:rPr>
+                <w:rFonts w:ascii="Consolas" w:eastAsia="Times New Roman" w:hAnsi="Consolas" w:cs="Segoe UI"/>
+                <w:color w:val="24292E"/>
+                <w:sz w:val="18"/>
+                <w:szCs w:val="18"/>
+                <w:lang w:eastAsia="ru-RU"/>
+              </w:rPr>
+              <w:t>78,r</w:t>
+            </w:r>
+            <w:proofErr w:type="gramEnd"/>
+            <w:r>
+              <w:rPr>
+                <w:rFonts w:ascii="Consolas" w:eastAsia="Times New Roman" w:hAnsi="Consolas" w:cs="Segoe UI"/>
+                <w:color w:val="24292E"/>
+                <w:sz w:val="18"/>
+                <w:szCs w:val="18"/>
+                <w:lang w:eastAsia="ru-RU"/>
+              </w:rPr>
+              <w:t>2</w:t>
+            </w:r>
+          </w:p>
+        </w:tc>
+      </w:tr>
+      <w:tr>
+        <w:tc>
+          <w:tcPr>
+            <w:tcW w:w="750" w:type="dxa"/>
+            <w:shd w:val="clear" w:color="auto" w:fill="FFFFFF"/>
+            <w:noWrap/>
+            <w:tcMar>
+              <w:top w:w="0" w:type="dxa"/>
+              <w:left w:w="150" w:type="dxa"/>
+              <w:bottom w:w="0" w:type="dxa"/>
+              <w:right w:w="150" w:type="dxa"/>
+            </w:tcMar>
+            <w:hideMark/>
+          </w:tcPr>
+          <w:p>
+            <w:pPr>
+              <w:spacing w:after="0" w:line="300" w:lineRule="atLeast"/>
+              <w:rPr>
+                <w:rFonts w:ascii="Consolas" w:eastAsia="Times New Roman" w:hAnsi="Consolas" w:cs="Segoe UI"/>
+                <w:color w:val="24292E"/>
+                <w:sz w:val="18"/>
+                <w:szCs w:val="18"/>
+                <w:lang w:eastAsia="ru-RU"/>
+              </w:rPr>
+            </w:pPr>
+          </w:p>
+        </w:tc>
+        <w:tc>
+          <w:tcPr>
+            <w:tcW w:w="0" w:type="auto"/>
+            <w:shd w:val="clear" w:color="auto" w:fill="FFFFFF"/>
+            <w:tcMar>
+              <w:top w:w="0" w:type="dxa"/>
+              <w:left w:w="150" w:type="dxa"/>
+              <w:bottom w:w="0" w:type="dxa"/>
+              <w:right w:w="150" w:type="dxa"/>
+            </w:tcMar>
+            <w:hideMark/>
+          </w:tcPr>
+          <w:p>
+            <w:pPr>
+              <w:spacing w:after="0" w:line="300" w:lineRule="atLeast"/>
+              <w:rPr>
+                <w:rFonts w:ascii="Consolas" w:eastAsia="Times New Roman" w:hAnsi="Consolas" w:cs="Segoe UI"/>
+                <w:color w:val="24292E"/>
+                <w:sz w:val="18"/>
+                <w:szCs w:val="18"/>
+                <w:lang w:eastAsia="ru-RU"/>
+              </w:rPr>
+            </w:pPr>
+            <w:proofErr w:type="spellStart"/>
+            <w:r>
+              <w:rPr>
+                <w:rFonts w:ascii="Consolas" w:eastAsia="Times New Roman" w:hAnsi="Consolas" w:cs="Segoe UI"/>
+                <w:color w:val="24292E"/>
+                <w:sz w:val="18"/>
+                <w:szCs w:val="18"/>
+                <w:lang w:eastAsia="ru-RU"/>
+              </w:rPr>
+              <w:t>out</w:t>
+            </w:r>
+            <w:proofErr w:type="spellEnd"/>
+            <w:r>
+              <w:rPr>
+                <w:rFonts w:ascii="Consolas" w:eastAsia="Times New Roman" w:hAnsi="Consolas" w:cs="Segoe UI"/>
+                <w:color w:val="24292E"/>
+                <w:sz w:val="18"/>
+                <w:szCs w:val="18"/>
+                <w:lang w:eastAsia="ru-RU"/>
+              </w:rPr>
+              <w:t xml:space="preserve"> r</w:t>
+            </w:r>
+            <w:proofErr w:type="gramStart"/>
+            <w:r>
+              <w:rPr>
+                <w:rFonts w:ascii="Consolas" w:eastAsia="Times New Roman" w:hAnsi="Consolas" w:cs="Segoe UI"/>
+                <w:color w:val="24292E"/>
+                <w:sz w:val="18"/>
+                <w:szCs w:val="18"/>
+                <w:lang w:eastAsia="ru-RU"/>
+              </w:rPr>
+              <w:t>2,p</w:t>
+            </w:r>
+            <w:proofErr w:type="gramEnd"/>
+            <w:r>
+              <w:rPr>
+                <w:rFonts w:ascii="Consolas" w:eastAsia="Times New Roman" w:hAnsi="Consolas" w:cs="Segoe UI"/>
+                <w:color w:val="24292E"/>
+                <w:sz w:val="18"/>
+                <w:szCs w:val="18"/>
+                <w:lang w:eastAsia="ru-RU"/>
+              </w:rPr>
+              <w:t>2</w:t>
+            </w:r>
+          </w:p>
+        </w:tc>
+      </w:tr>
+      <w:tr>
+        <w:tc>
+          <w:tcPr>
+            <w:tcW w:w="750" w:type="dxa"/>
+            <w:shd w:val="clear" w:color="auto" w:fill="FFFFFF"/>
+            <w:noWrap/>
+            <w:tcMar>
+              <w:top w:w="0" w:type="dxa"/>
+              <w:left w:w="150" w:type="dxa"/>
+              <w:bottom w:w="0" w:type="dxa"/>
+              <w:right w:w="150" w:type="dxa"/>
+            </w:tcMar>
+            <w:hideMark/>
+          </w:tcPr>
+          <w:p>
+            <w:pPr>
+              <w:spacing w:after="0" w:line="300" w:lineRule="atLeast"/>
+              <w:rPr>
+                <w:rFonts w:ascii="Consolas" w:eastAsia="Times New Roman" w:hAnsi="Consolas" w:cs="Segoe UI"/>
+                <w:color w:val="24292E"/>
+                <w:sz w:val="18"/>
+                <w:szCs w:val="18"/>
+                <w:lang w:eastAsia="ru-RU"/>
+              </w:rPr>
+            </w:pPr>
+          </w:p>
+        </w:tc>
+        <w:tc>
+          <w:tcPr>
+            <w:tcW w:w="0" w:type="auto"/>
+            <w:shd w:val="clear" w:color="auto" w:fill="FFFFFF"/>
+            <w:tcMar>
+              <w:top w:w="0" w:type="dxa"/>
+              <w:left w:w="150" w:type="dxa"/>
+              <w:bottom w:w="0" w:type="dxa"/>
+              <w:right w:w="150" w:type="dxa"/>
+            </w:tcMar>
+            <w:hideMark/>
+          </w:tcPr>
+          <w:p>
+            <w:pPr>
+              <w:spacing w:after="0" w:line="300" w:lineRule="atLeast"/>
+              <w:rPr>
+                <w:rFonts w:ascii="Consolas" w:eastAsia="Times New Roman" w:hAnsi="Consolas" w:cs="Segoe UI"/>
+                <w:color w:val="24292E"/>
+                <w:sz w:val="18"/>
+                <w:szCs w:val="18"/>
+                <w:lang w:eastAsia="ru-RU"/>
+              </w:rPr>
+            </w:pPr>
+            <w:proofErr w:type="spellStart"/>
+            <w:r>
+              <w:rPr>
+                <w:rFonts w:ascii="Consolas" w:eastAsia="Times New Roman" w:hAnsi="Consolas" w:cs="Segoe UI"/>
+                <w:color w:val="24292E"/>
+                <w:sz w:val="18"/>
+                <w:szCs w:val="18"/>
+                <w:lang w:eastAsia="ru-RU"/>
+              </w:rPr>
+              <w:t>mov</w:t>
+            </w:r>
+            <w:proofErr w:type="spellEnd"/>
+            <w:r>
+              <w:rPr>
+                <w:rFonts w:ascii="Consolas" w:eastAsia="Times New Roman" w:hAnsi="Consolas" w:cs="Segoe UI"/>
+                <w:color w:val="24292E"/>
+                <w:sz w:val="18"/>
+                <w:szCs w:val="18"/>
+                <w:lang w:eastAsia="ru-RU"/>
+              </w:rPr>
+              <w:t xml:space="preserve"> </w:t>
+            </w:r>
+            <w:proofErr w:type="gramStart"/>
+            <w:r>
+              <w:rPr>
+                <w:rFonts w:ascii="Consolas" w:eastAsia="Times New Roman" w:hAnsi="Consolas" w:cs="Segoe UI"/>
+                <w:color w:val="24292E"/>
+                <w:sz w:val="18"/>
+                <w:szCs w:val="18"/>
+                <w:lang w:eastAsia="ru-RU"/>
+              </w:rPr>
+              <w:t>fe,r</w:t>
+            </w:r>
+            <w:proofErr w:type="gramEnd"/>
+            <w:r>
+              <w:rPr>
+                <w:rFonts w:ascii="Consolas" w:eastAsia="Times New Roman" w:hAnsi="Consolas" w:cs="Segoe UI"/>
+                <w:color w:val="24292E"/>
+                <w:sz w:val="18"/>
+                <w:szCs w:val="18"/>
+                <w:lang w:eastAsia="ru-RU"/>
+              </w:rPr>
+              <w:t>3</w:t>
+            </w:r>
+          </w:p>
+        </w:tc>
+      </w:tr>
+      <w:tr>
+        <w:tc>
+          <w:tcPr>
+            <w:tcW w:w="750" w:type="dxa"/>
+            <w:shd w:val="clear" w:color="auto" w:fill="FFFFFF"/>
+            <w:noWrap/>
+            <w:tcMar>
+              <w:top w:w="0" w:type="dxa"/>
+              <w:left w:w="150" w:type="dxa"/>
+              <w:bottom w:w="0" w:type="dxa"/>
+              <w:right w:w="150" w:type="dxa"/>
+            </w:tcMar>
+            <w:hideMark/>
+          </w:tcPr>
+          <w:p>
+            <w:pPr>
+              <w:spacing w:after="0" w:line="300" w:lineRule="atLeast"/>
+              <w:rPr>
+                <w:rFonts w:ascii="Consolas" w:eastAsia="Times New Roman" w:hAnsi="Consolas" w:cs="Segoe UI"/>
+                <w:color w:val="24292E"/>
+                <w:sz w:val="18"/>
+                <w:szCs w:val="18"/>
+                <w:lang w:eastAsia="ru-RU"/>
+              </w:rPr>
+            </w:pPr>
+          </w:p>
+        </w:tc>
+        <w:tc>
+          <w:tcPr>
+            <w:tcW w:w="0" w:type="auto"/>
+            <w:shd w:val="clear" w:color="auto" w:fill="FFFFFF"/>
+            <w:tcMar>
+              <w:top w:w="0" w:type="dxa"/>
+              <w:left w:w="150" w:type="dxa"/>
+              <w:bottom w:w="0" w:type="dxa"/>
+              <w:right w:w="150" w:type="dxa"/>
+            </w:tcMar>
+            <w:hideMark/>
+          </w:tcPr>
+          <w:p>
+            <w:pPr>
+              <w:spacing w:after="0" w:line="300" w:lineRule="atLeast"/>
+              <w:rPr>
+                <w:rFonts w:ascii="Consolas" w:eastAsia="Times New Roman" w:hAnsi="Consolas" w:cs="Segoe UI"/>
+                <w:color w:val="24292E"/>
+                <w:sz w:val="18"/>
+                <w:szCs w:val="18"/>
+                <w:lang w:eastAsia="ru-RU"/>
+              </w:rPr>
+            </w:pPr>
+            <w:proofErr w:type="spellStart"/>
+            <w:r>
+              <w:rPr>
+                <w:rFonts w:ascii="Consolas" w:eastAsia="Times New Roman" w:hAnsi="Consolas" w:cs="Segoe UI"/>
+                <w:color w:val="24292E"/>
+                <w:sz w:val="18"/>
+                <w:szCs w:val="18"/>
+                <w:lang w:eastAsia="ru-RU"/>
+              </w:rPr>
+              <w:t>out</w:t>
+            </w:r>
+            <w:proofErr w:type="spellEnd"/>
+            <w:r>
+              <w:rPr>
+                <w:rFonts w:ascii="Consolas" w:eastAsia="Times New Roman" w:hAnsi="Consolas" w:cs="Segoe UI"/>
+                <w:color w:val="24292E"/>
+                <w:sz w:val="18"/>
+                <w:szCs w:val="18"/>
+                <w:lang w:eastAsia="ru-RU"/>
+              </w:rPr>
+              <w:t xml:space="preserve"> r</w:t>
+            </w:r>
+            <w:proofErr w:type="gramStart"/>
+            <w:r>
+              <w:rPr>
+                <w:rFonts w:ascii="Consolas" w:eastAsia="Times New Roman" w:hAnsi="Consolas" w:cs="Segoe UI"/>
+                <w:color w:val="24292E"/>
+                <w:sz w:val="18"/>
+                <w:szCs w:val="18"/>
+                <w:lang w:eastAsia="ru-RU"/>
+              </w:rPr>
+              <w:t>3,p</w:t>
+            </w:r>
+            <w:proofErr w:type="gramEnd"/>
+            <w:r>
+              <w:rPr>
+                <w:rFonts w:ascii="Consolas" w:eastAsia="Times New Roman" w:hAnsi="Consolas" w:cs="Segoe UI"/>
+                <w:color w:val="24292E"/>
+                <w:sz w:val="18"/>
+                <w:szCs w:val="18"/>
+                <w:lang w:eastAsia="ru-RU"/>
+              </w:rPr>
+              <w:t>3</w:t>
+            </w:r>
+          </w:p>
+        </w:tc>
+      </w:tr>
+      <w:tr>
+        <w:tc>
+          <w:tcPr>
+            <w:tcW w:w="750" w:type="dxa"/>
+            <w:shd w:val="clear" w:color="auto" w:fill="FFFFFF"/>
+            <w:noWrap/>
+            <w:tcMar>
+              <w:top w:w="0" w:type="dxa"/>
+              <w:left w:w="150" w:type="dxa"/>
+              <w:bottom w:w="0" w:type="dxa"/>
+              <w:right w:w="150" w:type="dxa"/>
+            </w:tcMar>
+            <w:hideMark/>
+          </w:tcPr>
+          <w:p>
+            <w:pPr>
+              <w:spacing w:after="0" w:line="300" w:lineRule="atLeast"/>
+              <w:rPr>
+                <w:rFonts w:ascii="Consolas" w:eastAsia="Times New Roman" w:hAnsi="Consolas" w:cs="Segoe UI"/>
+                <w:color w:val="24292E"/>
+                <w:sz w:val="18"/>
+                <w:szCs w:val="18"/>
+                <w:lang w:eastAsia="ru-RU"/>
+              </w:rPr>
+            </w:pPr>
+          </w:p>
+        </w:tc>
+        <w:tc>
+          <w:tcPr>
+            <w:tcW w:w="0" w:type="auto"/>
+            <w:shd w:val="clear" w:color="auto" w:fill="FFFFFF"/>
+            <w:tcMar>
+              <w:top w:w="0" w:type="dxa"/>
+              <w:left w:w="150" w:type="dxa"/>
+              <w:bottom w:w="0" w:type="dxa"/>
+              <w:right w:w="150" w:type="dxa"/>
+            </w:tcMar>
+            <w:hideMark/>
+          </w:tcPr>
+          <w:p>
+            <w:pPr>
+              <w:spacing w:after="0" w:line="300" w:lineRule="atLeast"/>
+              <w:rPr>
+                <w:rFonts w:ascii="Consolas" w:eastAsia="Times New Roman" w:hAnsi="Consolas" w:cs="Segoe UI"/>
+                <w:color w:val="24292E"/>
+                <w:sz w:val="18"/>
+                <w:szCs w:val="18"/>
+                <w:lang w:eastAsia="ru-RU"/>
+              </w:rPr>
+            </w:pPr>
+            <w:proofErr w:type="spellStart"/>
+            <w:r>
+              <w:rPr>
+                <w:rFonts w:ascii="Consolas" w:eastAsia="Times New Roman" w:hAnsi="Consolas" w:cs="Segoe UI"/>
+                <w:color w:val="24292E"/>
+                <w:sz w:val="18"/>
+                <w:szCs w:val="18"/>
+                <w:lang w:eastAsia="ru-RU"/>
+              </w:rPr>
+              <w:t>mov</w:t>
+            </w:r>
+            <w:proofErr w:type="spellEnd"/>
+            <w:r>
+              <w:rPr>
+                <w:rFonts w:ascii="Consolas" w:eastAsia="Times New Roman" w:hAnsi="Consolas" w:cs="Segoe UI"/>
+                <w:color w:val="24292E"/>
+                <w:sz w:val="18"/>
+                <w:szCs w:val="18"/>
+                <w:lang w:eastAsia="ru-RU"/>
+              </w:rPr>
+              <w:t xml:space="preserve"> 83</w:t>
+            </w:r>
+            <w:proofErr w:type="gramStart"/>
+            <w:r>
+              <w:rPr>
+                <w:rFonts w:ascii="Consolas" w:eastAsia="Times New Roman" w:hAnsi="Consolas" w:cs="Segoe UI"/>
+                <w:color w:val="24292E"/>
+                <w:sz w:val="18"/>
+                <w:szCs w:val="18"/>
+                <w:lang w:eastAsia="ru-RU"/>
+              </w:rPr>
+              <w:t>ff,r</w:t>
+            </w:r>
+            <w:proofErr w:type="gramEnd"/>
+            <w:r>
+              <w:rPr>
+                <w:rFonts w:ascii="Consolas" w:eastAsia="Times New Roman" w:hAnsi="Consolas" w:cs="Segoe UI"/>
+                <w:color w:val="24292E"/>
+                <w:sz w:val="18"/>
+                <w:szCs w:val="18"/>
+                <w:lang w:eastAsia="ru-RU"/>
+              </w:rPr>
+              <w:t>0</w:t>
+            </w:r>
+          </w:p>
+        </w:tc>
+      </w:tr>
+      <w:tr>
+        <w:tc>
+          <w:tcPr>
+            <w:tcW w:w="750" w:type="dxa"/>
+            <w:shd w:val="clear" w:color="auto" w:fill="FFFFFF"/>
+            <w:noWrap/>
+            <w:tcMar>
+              <w:top w:w="0" w:type="dxa"/>
+              <w:left w:w="150" w:type="dxa"/>
+              <w:bottom w:w="0" w:type="dxa"/>
+              <w:right w:w="150" w:type="dxa"/>
+            </w:tcMar>
+            <w:hideMark/>
+          </w:tcPr>
+          <w:p>
+            <w:pPr>
+              <w:spacing w:after="0" w:line="300" w:lineRule="atLeast"/>
+              <w:rPr>
+                <w:rFonts w:ascii="Consolas" w:eastAsia="Times New Roman" w:hAnsi="Consolas" w:cs="Segoe UI"/>
+                <w:color w:val="24292E"/>
+                <w:sz w:val="18"/>
+                <w:szCs w:val="18"/>
+                <w:lang w:eastAsia="ru-RU"/>
+              </w:rPr>
+            </w:pPr>
+          </w:p>
+        </w:tc>
+        <w:tc>
+          <w:tcPr>
+            <w:tcW w:w="0" w:type="auto"/>
+            <w:shd w:val="clear" w:color="auto" w:fill="FFFFFF"/>
+            <w:tcMar>
+              <w:top w:w="0" w:type="dxa"/>
+              <w:left w:w="150" w:type="dxa"/>
+              <w:bottom w:w="0" w:type="dxa"/>
+              <w:right w:w="150" w:type="dxa"/>
+            </w:tcMar>
+            <w:hideMark/>
+          </w:tcPr>
+          <w:p>
+            <w:pPr>
+              <w:spacing w:after="0" w:line="300" w:lineRule="atLeast"/>
+              <w:rPr>
+                <w:rFonts w:ascii="Consolas" w:eastAsia="Times New Roman" w:hAnsi="Consolas" w:cs="Segoe UI"/>
+                <w:color w:val="24292E"/>
+                <w:sz w:val="18"/>
+                <w:szCs w:val="18"/>
+                <w:lang w:eastAsia="ru-RU"/>
+              </w:rPr>
+            </w:pPr>
+            <w:proofErr w:type="spellStart"/>
+            <w:r>
+              <w:rPr>
+                <w:rFonts w:ascii="Consolas" w:eastAsia="Times New Roman" w:hAnsi="Consolas" w:cs="Segoe UI"/>
+                <w:color w:val="24292E"/>
+                <w:sz w:val="18"/>
+                <w:szCs w:val="18"/>
+                <w:lang w:eastAsia="ru-RU"/>
+              </w:rPr>
+              <w:t>out</w:t>
+            </w:r>
+            <w:proofErr w:type="spellEnd"/>
+            <w:r>
+              <w:rPr>
+                <w:rFonts w:ascii="Consolas" w:eastAsia="Times New Roman" w:hAnsi="Consolas" w:cs="Segoe UI"/>
+                <w:color w:val="24292E"/>
+                <w:sz w:val="18"/>
+                <w:szCs w:val="18"/>
+                <w:lang w:eastAsia="ru-RU"/>
+              </w:rPr>
+              <w:t xml:space="preserve"> r</w:t>
+            </w:r>
+            <w:proofErr w:type="gramStart"/>
+            <w:r>
+              <w:rPr>
+                <w:rFonts w:ascii="Consolas" w:eastAsia="Times New Roman" w:hAnsi="Consolas" w:cs="Segoe UI"/>
+                <w:color w:val="24292E"/>
+                <w:sz w:val="18"/>
+                <w:szCs w:val="18"/>
+                <w:lang w:eastAsia="ru-RU"/>
+              </w:rPr>
+              <w:t>0,p</w:t>
+            </w:r>
+            <w:proofErr w:type="gramEnd"/>
+            <w:r>
+              <w:rPr>
+                <w:rFonts w:ascii="Consolas" w:eastAsia="Times New Roman" w:hAnsi="Consolas" w:cs="Segoe UI"/>
+                <w:color w:val="24292E"/>
+                <w:sz w:val="18"/>
+                <w:szCs w:val="18"/>
+                <w:lang w:eastAsia="ru-RU"/>
+              </w:rPr>
+              <w:t>4</w:t>
+            </w:r>
+          </w:p>
+        </w:tc>
+        <w:bookmarkStart w:id="0" w:name="_GoBack"/>
+        <w:bookmarkEnd w:id="0"/>
+      </w:tr>
+      <w:tr>
+        <w:tc>
+          <w:tcPr>
+            <w:tcW w:w="750" w:type="dxa"/>
+            <w:shd w:val="clear" w:color="auto" w:fill="FFFFFF"/>
+            <w:noWrap/>
+            <w:tcMar>
+              <w:top w:w="0" w:type="dxa"/>
+              <w:left w:w="150" w:type="dxa"/>
+              <w:bottom w:w="0" w:type="dxa"/>
+              <w:right w:w="150" w:type="dxa"/>
+            </w:tcMar>
+            <w:hideMark/>
+          </w:tcPr>
+          <w:p>
+            <w:pPr>
+              <w:spacing w:after="0" w:line="300" w:lineRule="atLeast"/>
+              <w:rPr>
+                <w:rFonts w:ascii="Consolas" w:eastAsia="Times New Roman" w:hAnsi="Consolas" w:cs="Segoe UI"/>
+                <w:color w:val="24292E"/>
+                <w:sz w:val="18"/>
+                <w:szCs w:val="18"/>
+                <w:lang w:eastAsia="ru-RU"/>
+              </w:rPr>
+            </w:pPr>
+          </w:p>
+        </w:tc>
+        <w:tc>
+          <w:tcPr>
+            <w:tcW w:w="0" w:type="auto"/>
+            <w:shd w:val="clear" w:color="auto" w:fill="FFFFFF"/>
+            <w:tcMar>
+              <w:top w:w="0" w:type="dxa"/>
+              <w:left w:w="150" w:type="dxa"/>
+              <w:bottom w:w="0" w:type="dxa"/>
+              <w:right w:w="150" w:type="dxa"/>
+            </w:tcMar>
+            <w:hideMark/>
+          </w:tcPr>
+          <w:p>
+            <w:pPr>
+              <w:spacing w:after="0" w:line="300" w:lineRule="atLeast"/>
+              <w:rPr>
+                <w:rFonts w:ascii="Consolas" w:eastAsia="Times New Roman" w:hAnsi="Consolas" w:cs="Segoe UI"/>
+                <w:color w:val="24292E"/>
+                <w:sz w:val="18"/>
+                <w:szCs w:val="18"/>
+                <w:lang w:eastAsia="ru-RU"/>
+              </w:rPr>
+            </w:pPr>
+            <w:proofErr w:type="spellStart"/>
+            <w:r>
+              <w:rPr>
+                <w:rFonts w:ascii="Consolas" w:eastAsia="Times New Roman" w:hAnsi="Consolas" w:cs="Segoe UI"/>
+                <w:color w:val="24292E"/>
+                <w:sz w:val="18"/>
+                <w:szCs w:val="18"/>
+                <w:lang w:eastAsia="ru-RU"/>
+              </w:rPr>
+              <w:t>mov</w:t>
+            </w:r>
+            <w:proofErr w:type="spellEnd"/>
+            <w:r>
+              <w:rPr>
+                <w:rFonts w:ascii="Consolas" w:eastAsia="Times New Roman" w:hAnsi="Consolas" w:cs="Segoe UI"/>
+                <w:color w:val="24292E"/>
+                <w:sz w:val="18"/>
+                <w:szCs w:val="18"/>
+                <w:lang w:eastAsia="ru-RU"/>
+              </w:rPr>
+              <w:t xml:space="preserve"> </w:t>
+            </w:r>
+            <w:proofErr w:type="gramStart"/>
+            <w:r>
+              <w:rPr>
+                <w:rFonts w:ascii="Consolas" w:eastAsia="Times New Roman" w:hAnsi="Consolas" w:cs="Segoe UI"/>
+                <w:color w:val="24292E"/>
+                <w:sz w:val="18"/>
+                <w:szCs w:val="18"/>
+                <w:lang w:eastAsia="ru-RU"/>
+              </w:rPr>
+              <w:t>ffff,r</w:t>
+            </w:r>
+            <w:proofErr w:type="gramEnd"/>
+            <w:r>
+              <w:rPr>
+                <w:rFonts w:ascii="Consolas" w:eastAsia="Times New Roman" w:hAnsi="Consolas" w:cs="Segoe UI"/>
+                <w:color w:val="24292E"/>
+                <w:sz w:val="18"/>
+                <w:szCs w:val="18"/>
+                <w:lang w:eastAsia="ru-RU"/>
+              </w:rPr>
+              <w:t>1</w:t>
+            </w:r>
+          </w:p>
+        </w:tc>
+      </w:tr>
+      <w:tr>
+        <w:tc>
+          <w:tcPr>
+            <w:tcW w:w="750" w:type="dxa"/>
+            <w:shd w:val="clear" w:color="auto" w:fill="FFFFFF"/>
+            <w:noWrap/>
+            <w:tcMar>
+              <w:top w:w="0" w:type="dxa"/>
+              <w:left w:w="150" w:type="dxa"/>
+              <w:bottom w:w="0" w:type="dxa"/>
+              <w:right w:w="150" w:type="dxa"/>
+            </w:tcMar>
+            <w:hideMark/>
+          </w:tcPr>
+          <w:p>
+            <w:pPr>
+              <w:spacing w:after="0" w:line="300" w:lineRule="atLeast"/>
+              <w:rPr>
+                <w:rFonts w:ascii="Consolas" w:eastAsia="Times New Roman" w:hAnsi="Consolas" w:cs="Segoe UI"/>
+                <w:color w:val="24292E"/>
+                <w:sz w:val="18"/>
+                <w:szCs w:val="18"/>
+                <w:lang w:eastAsia="ru-RU"/>
+              </w:rPr>
+            </w:pPr>
+          </w:p>
+        </w:tc>
+        <w:tc>
+          <w:tcPr>
+            <w:tcW w:w="0" w:type="auto"/>
+            <w:shd w:val="clear" w:color="auto" w:fill="FFFFFF"/>
+            <w:tcMar>
+              <w:top w:w="0" w:type="dxa"/>
+              <w:left w:w="150" w:type="dxa"/>
+              <w:bottom w:w="0" w:type="dxa"/>
+              <w:right w:w="150" w:type="dxa"/>
+            </w:tcMar>
+            <w:hideMark/>
+          </w:tcPr>
+          <w:p>
+            <w:pPr>
+              <w:spacing w:after="0" w:line="300" w:lineRule="atLeast"/>
+              <w:rPr>
+                <w:rFonts w:ascii="Consolas" w:eastAsia="Times New Roman" w:hAnsi="Consolas" w:cs="Segoe UI"/>
+                <w:color w:val="24292E"/>
+                <w:sz w:val="18"/>
+                <w:szCs w:val="18"/>
+                <w:lang w:eastAsia="ru-RU"/>
+              </w:rPr>
+            </w:pPr>
+            <w:proofErr w:type="spellStart"/>
+            <w:r>
+              <w:rPr>
+                <w:rFonts w:ascii="Consolas" w:eastAsia="Times New Roman" w:hAnsi="Consolas" w:cs="Segoe UI"/>
+                <w:color w:val="24292E"/>
+                <w:sz w:val="18"/>
+                <w:szCs w:val="18"/>
+                <w:lang w:eastAsia="ru-RU"/>
+              </w:rPr>
+              <w:t>out</w:t>
+            </w:r>
+            <w:proofErr w:type="spellEnd"/>
+            <w:r>
+              <w:rPr>
+                <w:rFonts w:ascii="Consolas" w:eastAsia="Times New Roman" w:hAnsi="Consolas" w:cs="Segoe UI"/>
+                <w:color w:val="24292E"/>
+                <w:sz w:val="18"/>
+                <w:szCs w:val="18"/>
+                <w:lang w:eastAsia="ru-RU"/>
+              </w:rPr>
+              <w:t xml:space="preserve"> r</w:t>
+            </w:r>
+            <w:proofErr w:type="gramStart"/>
+            <w:r>
+              <w:rPr>
+                <w:rFonts w:ascii="Consolas" w:eastAsia="Times New Roman" w:hAnsi="Consolas" w:cs="Segoe UI"/>
+                <w:color w:val="24292E"/>
+                <w:sz w:val="18"/>
+                <w:szCs w:val="18"/>
+                <w:lang w:eastAsia="ru-RU"/>
+              </w:rPr>
+              <w:t>1,p</w:t>
+            </w:r>
+            <w:proofErr w:type="gramEnd"/>
+            <w:r>
+              <w:rPr>
+                <w:rFonts w:ascii="Consolas" w:eastAsia="Times New Roman" w:hAnsi="Consolas" w:cs="Segoe UI"/>
+                <w:color w:val="24292E"/>
+                <w:sz w:val="18"/>
+                <w:szCs w:val="18"/>
+                <w:lang w:eastAsia="ru-RU"/>
+              </w:rPr>
+              <w:t>5</w:t>
+            </w:r>
+          </w:p>
+        </w:tc>
+      </w:tr>
+      <w:tr>
+        <w:tc>
+          <w:tcPr>
+            <w:tcW w:w="750" w:type="dxa"/>
+            <w:shd w:val="clear" w:color="auto" w:fill="FFFFFF"/>
+            <w:noWrap/>
+            <w:tcMar>
+              <w:top w:w="0" w:type="dxa"/>
+              <w:left w:w="150" w:type="dxa"/>
+              <w:bottom w:w="0" w:type="dxa"/>
+              <w:right w:w="150" w:type="dxa"/>
+            </w:tcMar>
+            <w:hideMark/>
+          </w:tcPr>
+          <w:p>
+            <w:pPr>
+              <w:spacing w:after="0" w:line="300" w:lineRule="atLeast"/>
+              <w:rPr>
+                <w:rFonts w:ascii="Consolas" w:eastAsia="Times New Roman" w:hAnsi="Consolas" w:cs="Segoe UI"/>
+                <w:color w:val="24292E"/>
+                <w:sz w:val="18"/>
+                <w:szCs w:val="18"/>
+                <w:lang w:eastAsia="ru-RU"/>
+              </w:rPr>
+            </w:pPr>
+          </w:p>
+        </w:tc>
+        <w:tc>
+          <w:tcPr>
+            <w:tcW w:w="0" w:type="auto"/>
+            <w:shd w:val="clear" w:color="auto" w:fill="FFFFFF"/>
+            <w:tcMar>
+              <w:top w:w="0" w:type="dxa"/>
+              <w:left w:w="150" w:type="dxa"/>
+              <w:bottom w:w="0" w:type="dxa"/>
+              <w:right w:w="150" w:type="dxa"/>
+            </w:tcMar>
+            <w:hideMark/>
+          </w:tcPr>
+          <w:p>
+            <w:pPr>
+              <w:spacing w:after="0" w:line="300" w:lineRule="atLeast"/>
+              <w:rPr>
+                <w:rFonts w:ascii="Consolas" w:eastAsia="Times New Roman" w:hAnsi="Consolas" w:cs="Segoe UI"/>
+                <w:color w:val="24292E"/>
+                <w:sz w:val="18"/>
+                <w:szCs w:val="18"/>
+                <w:lang w:eastAsia="ru-RU"/>
+              </w:rPr>
+            </w:pPr>
+            <w:proofErr w:type="spellStart"/>
+            <w:r>
+              <w:rPr>
+                <w:rFonts w:ascii="Consolas" w:eastAsia="Times New Roman" w:hAnsi="Consolas" w:cs="Segoe UI"/>
+                <w:color w:val="24292E"/>
+                <w:sz w:val="18"/>
+                <w:szCs w:val="18"/>
+                <w:lang w:eastAsia="ru-RU"/>
+              </w:rPr>
+              <w:t>mov</w:t>
+            </w:r>
+            <w:proofErr w:type="spellEnd"/>
+            <w:r>
+              <w:rPr>
+                <w:rFonts w:ascii="Consolas" w:eastAsia="Times New Roman" w:hAnsi="Consolas" w:cs="Segoe UI"/>
+                <w:color w:val="24292E"/>
+                <w:sz w:val="18"/>
+                <w:szCs w:val="18"/>
+                <w:lang w:eastAsia="ru-RU"/>
+              </w:rPr>
+              <w:t xml:space="preserve"> </w:t>
+            </w:r>
+            <w:proofErr w:type="gramStart"/>
+            <w:r>
+              <w:rPr>
+                <w:rFonts w:ascii="Consolas" w:eastAsia="Times New Roman" w:hAnsi="Consolas" w:cs="Segoe UI"/>
+                <w:color w:val="24292E"/>
+                <w:sz w:val="18"/>
+                <w:szCs w:val="18"/>
+                <w:lang w:eastAsia="ru-RU"/>
+              </w:rPr>
+              <w:t>8048,r</w:t>
+            </w:r>
+            <w:proofErr w:type="gramEnd"/>
+            <w:r>
+              <w:rPr>
+                <w:rFonts w:ascii="Consolas" w:eastAsia="Times New Roman" w:hAnsi="Consolas" w:cs="Segoe UI"/>
+                <w:color w:val="24292E"/>
+                <w:sz w:val="18"/>
+                <w:szCs w:val="18"/>
+                <w:lang w:eastAsia="ru-RU"/>
+              </w:rPr>
+              <w:t>2</w:t>
+            </w:r>
+          </w:p>
+        </w:tc>
+      </w:tr>
+      <w:tr>
+        <w:tc>
+          <w:tcPr>
+            <w:tcW w:w="750" w:type="dxa"/>
+            <w:shd w:val="clear" w:color="auto" w:fill="FFFFFF"/>
+            <w:noWrap/>
+            <w:tcMar>
+              <w:top w:w="0" w:type="dxa"/>
+              <w:left w:w="150" w:type="dxa"/>
+              <w:bottom w:w="0" w:type="dxa"/>
+              <w:right w:w="150" w:type="dxa"/>
+            </w:tcMar>
+            <w:hideMark/>
+          </w:tcPr>
+          <w:p>
+            <w:pPr>
+              <w:spacing w:after="0" w:line="300" w:lineRule="atLeast"/>
+              <w:rPr>
+                <w:rFonts w:ascii="Consolas" w:eastAsia="Times New Roman" w:hAnsi="Consolas" w:cs="Segoe UI"/>
+                <w:color w:val="24292E"/>
+                <w:sz w:val="18"/>
+                <w:szCs w:val="18"/>
+                <w:lang w:eastAsia="ru-RU"/>
+              </w:rPr>
+            </w:pPr>
+          </w:p>
+        </w:tc>
+        <w:tc>
+          <w:tcPr>
+            <w:tcW w:w="0" w:type="auto"/>
+            <w:shd w:val="clear" w:color="auto" w:fill="FFFFFF"/>
+            <w:tcMar>
+              <w:top w:w="0" w:type="dxa"/>
+              <w:left w:w="150" w:type="dxa"/>
+              <w:bottom w:w="0" w:type="dxa"/>
+              <w:right w:w="150" w:type="dxa"/>
+            </w:tcMar>
+            <w:hideMark/>
+          </w:tcPr>
+          <w:p>
+            <w:pPr>
+              <w:spacing w:after="0" w:line="300" w:lineRule="atLeast"/>
+              <w:rPr>
+                <w:rFonts w:ascii="Consolas" w:eastAsia="Times New Roman" w:hAnsi="Consolas" w:cs="Segoe UI"/>
+                <w:color w:val="24292E"/>
+                <w:sz w:val="18"/>
+                <w:szCs w:val="18"/>
+                <w:lang w:eastAsia="ru-RU"/>
+              </w:rPr>
+            </w:pPr>
+            <w:proofErr w:type="spellStart"/>
+            <w:r>
+              <w:rPr>
+                <w:rFonts w:ascii="Consolas" w:eastAsia="Times New Roman" w:hAnsi="Consolas" w:cs="Segoe UI"/>
+                <w:color w:val="24292E"/>
+                <w:sz w:val="18"/>
+                <w:szCs w:val="18"/>
+                <w:lang w:eastAsia="ru-RU"/>
+              </w:rPr>
+              <w:t>out</w:t>
+            </w:r>
+            <w:proofErr w:type="spellEnd"/>
+            <w:r>
+              <w:rPr>
+                <w:rFonts w:ascii="Consolas" w:eastAsia="Times New Roman" w:hAnsi="Consolas" w:cs="Segoe UI"/>
+                <w:color w:val="24292E"/>
+                <w:sz w:val="18"/>
+                <w:szCs w:val="18"/>
+                <w:lang w:eastAsia="ru-RU"/>
+              </w:rPr>
+              <w:t xml:space="preserve"> r</w:t>
+            </w:r>
+            <w:proofErr w:type="gramStart"/>
+            <w:r>
+              <w:rPr>
+                <w:rFonts w:ascii="Consolas" w:eastAsia="Times New Roman" w:hAnsi="Consolas" w:cs="Segoe UI"/>
+                <w:color w:val="24292E"/>
+                <w:sz w:val="18"/>
+                <w:szCs w:val="18"/>
+                <w:lang w:eastAsia="ru-RU"/>
+              </w:rPr>
+              <w:t>2,p</w:t>
+            </w:r>
+            <w:proofErr w:type="gramEnd"/>
+            <w:r>
+              <w:rPr>
+                <w:rFonts w:ascii="Consolas" w:eastAsia="Times New Roman" w:hAnsi="Consolas" w:cs="Segoe UI"/>
+                <w:color w:val="24292E"/>
+                <w:sz w:val="18"/>
+                <w:szCs w:val="18"/>
+                <w:lang w:eastAsia="ru-RU"/>
+              </w:rPr>
+              <w:t>6</w:t>
+            </w:r>
+          </w:p>
+        </w:tc>
+      </w:tr>
+      <w:tr>
+        <w:tc>
+          <w:tcPr>
+            <w:tcW w:w="750" w:type="dxa"/>
+            <w:shd w:val="clear" w:color="auto" w:fill="FFFFFF"/>
+            <w:noWrap/>
+            <w:tcMar>
+              <w:top w:w="0" w:type="dxa"/>
+              <w:left w:w="150" w:type="dxa"/>
+              <w:bottom w:w="0" w:type="dxa"/>
+              <w:right w:w="150" w:type="dxa"/>
+            </w:tcMar>
+            <w:hideMark/>
+          </w:tcPr>
+          <w:p>
+            <w:pPr>
+              <w:spacing w:after="0" w:line="300" w:lineRule="atLeast"/>
+              <w:rPr>
+                <w:rFonts w:ascii="Consolas" w:eastAsia="Times New Roman" w:hAnsi="Consolas" w:cs="Segoe UI"/>
+                <w:color w:val="24292E"/>
+                <w:sz w:val="18"/>
+                <w:szCs w:val="18"/>
+                <w:lang w:eastAsia="ru-RU"/>
+              </w:rPr>
+            </w:pPr>
+          </w:p>
+        </w:tc>
+        <w:tc>
+          <w:tcPr>
+            <w:tcW w:w="0" w:type="auto"/>
+            <w:shd w:val="clear" w:color="auto" w:fill="FFFFFF"/>
+            <w:tcMar>
+              <w:top w:w="0" w:type="dxa"/>
+              <w:left w:w="150" w:type="dxa"/>
+              <w:bottom w:w="0" w:type="dxa"/>
+              <w:right w:w="150" w:type="dxa"/>
+            </w:tcMar>
+            <w:hideMark/>
+          </w:tcPr>
+          <w:p>
+            <w:pPr>
+              <w:spacing w:after="0" w:line="300" w:lineRule="atLeast"/>
+              <w:rPr>
+                <w:rFonts w:ascii="Consolas" w:eastAsia="Times New Roman" w:hAnsi="Consolas" w:cs="Segoe UI"/>
+                <w:color w:val="24292E"/>
+                <w:sz w:val="18"/>
+                <w:szCs w:val="18"/>
+                <w:lang w:eastAsia="ru-RU"/>
+              </w:rPr>
+            </w:pPr>
+            <w:proofErr w:type="spellStart"/>
+            <w:r>
+              <w:rPr>
+                <w:rFonts w:ascii="Consolas" w:eastAsia="Times New Roman" w:hAnsi="Consolas" w:cs="Segoe UI"/>
+                <w:color w:val="24292E"/>
+                <w:sz w:val="18"/>
+                <w:szCs w:val="18"/>
+                <w:lang w:eastAsia="ru-RU"/>
+              </w:rPr>
+              <w:t>mov</w:t>
+            </w:r>
+            <w:proofErr w:type="spellEnd"/>
+            <w:r>
+              <w:rPr>
+                <w:rFonts w:ascii="Consolas" w:eastAsia="Times New Roman" w:hAnsi="Consolas" w:cs="Segoe UI"/>
+                <w:color w:val="24292E"/>
+                <w:sz w:val="18"/>
+                <w:szCs w:val="18"/>
+                <w:lang w:eastAsia="ru-RU"/>
+              </w:rPr>
+              <w:t xml:space="preserve"> 1</w:t>
+            </w:r>
+            <w:proofErr w:type="gramStart"/>
+            <w:r>
+              <w:rPr>
+                <w:rFonts w:ascii="Consolas" w:eastAsia="Times New Roman" w:hAnsi="Consolas" w:cs="Segoe UI"/>
+                <w:color w:val="24292E"/>
+                <w:sz w:val="18"/>
+                <w:szCs w:val="18"/>
+                <w:lang w:eastAsia="ru-RU"/>
+              </w:rPr>
+              <w:t>fe,r</w:t>
+            </w:r>
+            <w:proofErr w:type="gramEnd"/>
+            <w:r>
+              <w:rPr>
+                <w:rFonts w:ascii="Consolas" w:eastAsia="Times New Roman" w:hAnsi="Consolas" w:cs="Segoe UI"/>
+                <w:color w:val="24292E"/>
+                <w:sz w:val="18"/>
+                <w:szCs w:val="18"/>
+                <w:lang w:eastAsia="ru-RU"/>
+              </w:rPr>
+              <w:t>3</w:t>
+            </w:r>
+          </w:p>
+        </w:tc>
+      </w:tr>
+      <w:tr>
+        <w:tc>
+          <w:tcPr>
+            <w:tcW w:w="750" w:type="dxa"/>
+            <w:shd w:val="clear" w:color="auto" w:fill="FFFFFF"/>
+            <w:noWrap/>
+            <w:tcMar>
+              <w:top w:w="0" w:type="dxa"/>
+              <w:left w:w="150" w:type="dxa"/>
+              <w:bottom w:w="0" w:type="dxa"/>
+              <w:right w:w="150" w:type="dxa"/>
+            </w:tcMar>
+            <w:hideMark/>
+          </w:tcPr>
+          <w:p>
+            <w:pPr>
+              <w:spacing w:after="0" w:line="300" w:lineRule="atLeast"/>
+              <w:rPr>
+                <w:rFonts w:ascii="Consolas" w:eastAsia="Times New Roman" w:hAnsi="Consolas" w:cs="Segoe UI"/>
+                <w:color w:val="24292E"/>
+                <w:sz w:val="18"/>
+                <w:szCs w:val="18"/>
+                <w:lang w:eastAsia="ru-RU"/>
+              </w:rPr>
+            </w:pPr>
+          </w:p>
+        </w:tc>
+        <w:tc>
+          <w:tcPr>
+            <w:tcW w:w="0" w:type="auto"/>
+            <w:shd w:val="clear" w:color="auto" w:fill="FFFFFF"/>
+            <w:tcMar>
+              <w:top w:w="0" w:type="dxa"/>
+              <w:left w:w="150" w:type="dxa"/>
+              <w:bottom w:w="0" w:type="dxa"/>
+              <w:right w:w="150" w:type="dxa"/>
+            </w:tcMar>
+            <w:hideMark/>
+          </w:tcPr>
+          <w:p>
+            <w:pPr>
+              <w:spacing w:after="0" w:line="300" w:lineRule="atLeast"/>
+              <w:rPr>
+                <w:rFonts w:ascii="Consolas" w:eastAsia="Times New Roman" w:hAnsi="Consolas" w:cs="Segoe UI"/>
+                <w:color w:val="24292E"/>
+                <w:sz w:val="18"/>
+                <w:szCs w:val="18"/>
+                <w:lang w:eastAsia="ru-RU"/>
+              </w:rPr>
+            </w:pPr>
+            <w:proofErr w:type="spellStart"/>
+            <w:r>
+              <w:rPr>
+                <w:rFonts w:ascii="Consolas" w:eastAsia="Times New Roman" w:hAnsi="Consolas" w:cs="Segoe UI"/>
+                <w:color w:val="24292E"/>
+                <w:sz w:val="18"/>
+                <w:szCs w:val="18"/>
+                <w:lang w:eastAsia="ru-RU"/>
+              </w:rPr>
+              <w:t>out</w:t>
+            </w:r>
+            <w:proofErr w:type="spellEnd"/>
+            <w:r>
+              <w:rPr>
+                <w:rFonts w:ascii="Consolas" w:eastAsia="Times New Roman" w:hAnsi="Consolas" w:cs="Segoe UI"/>
+                <w:color w:val="24292E"/>
+                <w:sz w:val="18"/>
+                <w:szCs w:val="18"/>
+                <w:lang w:eastAsia="ru-RU"/>
+              </w:rPr>
+              <w:t xml:space="preserve"> r</w:t>
+            </w:r>
+            <w:proofErr w:type="gramStart"/>
+            <w:r>
+              <w:rPr>
+                <w:rFonts w:ascii="Consolas" w:eastAsia="Times New Roman" w:hAnsi="Consolas" w:cs="Segoe UI"/>
+                <w:color w:val="24292E"/>
+                <w:sz w:val="18"/>
+                <w:szCs w:val="18"/>
+                <w:lang w:eastAsia="ru-RU"/>
+              </w:rPr>
+              <w:t>3,p</w:t>
+            </w:r>
+            <w:proofErr w:type="gramEnd"/>
+            <w:r>
+              <w:rPr>
+                <w:rFonts w:ascii="Consolas" w:eastAsia="Times New Roman" w:hAnsi="Consolas" w:cs="Segoe UI"/>
+                <w:color w:val="24292E"/>
+                <w:sz w:val="18"/>
+                <w:szCs w:val="18"/>
+                <w:lang w:eastAsia="ru-RU"/>
+              </w:rPr>
+              <w:t xml:space="preserve">7       </w:t>
+            </w:r>
+          </w:p>
+        </w:tc>
+      </w:tr>
+      <w:tr>
+        <w:tc>
+          <w:tcPr>
+            <w:tcW w:w="750" w:type="dxa"/>
+            <w:shd w:val="clear" w:color="auto" w:fill="FFFFFF"/>
+            <w:noWrap/>
+            <w:tcMar>
+              <w:top w:w="0" w:type="dxa"/>
+              <w:left w:w="150" w:type="dxa"/>
+              <w:bottom w:w="0" w:type="dxa"/>
+              <w:right w:w="150" w:type="dxa"/>
+            </w:tcMar>
+            <w:hideMark/>
+          </w:tcPr>
+          <w:p>
+            <w:pPr>
+              <w:spacing w:after="0" w:line="300" w:lineRule="atLeast"/>
+              <w:rPr>
+                <w:rFonts w:ascii="Consolas" w:eastAsia="Times New Roman" w:hAnsi="Consolas" w:cs="Segoe UI"/>
+                <w:color w:val="24292E"/>
+                <w:sz w:val="18"/>
+                <w:szCs w:val="18"/>
+                <w:lang w:eastAsia="ru-RU"/>
+              </w:rPr>
+            </w:pPr>
+          </w:p>
+        </w:tc>
+        <w:tc>
+          <w:tcPr>
+            <w:tcW w:w="0" w:type="auto"/>
+            <w:shd w:val="clear" w:color="auto" w:fill="FFFFFF"/>
+            <w:tcMar>
+              <w:top w:w="0" w:type="dxa"/>
+              <w:left w:w="150" w:type="dxa"/>
+              <w:bottom w:w="0" w:type="dxa"/>
+              <w:right w:w="150" w:type="dxa"/>
+            </w:tcMar>
+            <w:hideMark/>
+          </w:tcPr>
+          <w:p>
+            <w:pPr>
+              <w:spacing w:after="0" w:line="300" w:lineRule="atLeast"/>
+              <w:rPr>
+                <w:rFonts w:ascii="Consolas" w:eastAsia="Times New Roman" w:hAnsi="Consolas" w:cs="Segoe UI"/>
+                <w:color w:val="24292E"/>
+                <w:sz w:val="18"/>
+                <w:szCs w:val="18"/>
+                <w:lang w:eastAsia="ru-RU"/>
+              </w:rPr>
+            </w:pPr>
+            <w:proofErr w:type="spellStart"/>
+            <w:r>
+              <w:rPr>
+                <w:rFonts w:ascii="Consolas" w:eastAsia="Times New Roman" w:hAnsi="Consolas" w:cs="Segoe UI"/>
+                <w:color w:val="24292E"/>
+                <w:sz w:val="18"/>
+                <w:szCs w:val="18"/>
+                <w:lang w:eastAsia="ru-RU"/>
+              </w:rPr>
+              <w:t>mov</w:t>
+            </w:r>
+            <w:proofErr w:type="spellEnd"/>
+            <w:r>
+              <w:rPr>
+                <w:rFonts w:ascii="Consolas" w:eastAsia="Times New Roman" w:hAnsi="Consolas" w:cs="Segoe UI"/>
+                <w:color w:val="24292E"/>
+                <w:sz w:val="18"/>
+                <w:szCs w:val="18"/>
+                <w:lang w:eastAsia="ru-RU"/>
+              </w:rPr>
+              <w:t xml:space="preserve"> </w:t>
+            </w:r>
+            <w:proofErr w:type="gramStart"/>
+            <w:r>
+              <w:rPr>
+                <w:rFonts w:ascii="Consolas" w:eastAsia="Times New Roman" w:hAnsi="Consolas" w:cs="Segoe UI"/>
+                <w:color w:val="24292E"/>
+                <w:sz w:val="18"/>
+                <w:szCs w:val="18"/>
+                <w:lang w:eastAsia="ru-RU"/>
+              </w:rPr>
+              <w:t>1,r</w:t>
+            </w:r>
+            <w:proofErr w:type="gramEnd"/>
+            <w:r>
+              <w:rPr>
+                <w:rFonts w:ascii="Consolas" w:eastAsia="Times New Roman" w:hAnsi="Consolas" w:cs="Segoe UI"/>
+                <w:color w:val="24292E"/>
+                <w:sz w:val="18"/>
+                <w:szCs w:val="18"/>
+                <w:lang w:eastAsia="ru-RU"/>
+              </w:rPr>
+              <w:t>1</w:t>
+            </w:r>
+          </w:p>
+        </w:tc>
+      </w:tr>
+      <w:tr>
+        <w:tc>
+          <w:tcPr>
+            <w:tcW w:w="750" w:type="dxa"/>
+            <w:shd w:val="clear" w:color="auto" w:fill="FFFFFF"/>
+            <w:noWrap/>
+            <w:tcMar>
+              <w:top w:w="0" w:type="dxa"/>
+              <w:left w:w="150" w:type="dxa"/>
+              <w:bottom w:w="0" w:type="dxa"/>
+              <w:right w:w="150" w:type="dxa"/>
+            </w:tcMar>
+            <w:hideMark/>
+          </w:tcPr>
+          <w:p>
+            <w:pPr>
+              <w:spacing w:after="0" w:line="300" w:lineRule="atLeast"/>
+              <w:rPr>
+                <w:rFonts w:ascii="Consolas" w:eastAsia="Times New Roman" w:hAnsi="Consolas" w:cs="Segoe UI"/>
+                <w:color w:val="24292E"/>
+                <w:sz w:val="18"/>
+                <w:szCs w:val="18"/>
+                <w:lang w:eastAsia="ru-RU"/>
+              </w:rPr>
+            </w:pPr>
+          </w:p>
+        </w:tc>
+        <w:tc>
+          <w:tcPr>
+            <w:tcW w:w="0" w:type="auto"/>
+            <w:shd w:val="clear" w:color="auto" w:fill="FFFFFF"/>
+            <w:tcMar>
+              <w:top w:w="0" w:type="dxa"/>
+              <w:left w:w="150" w:type="dxa"/>
+              <w:bottom w:w="0" w:type="dxa"/>
+              <w:right w:w="150" w:type="dxa"/>
+            </w:tcMar>
+            <w:hideMark/>
+          </w:tcPr>
+          <w:p>
+            <w:pPr>
+              <w:spacing w:after="0" w:line="300" w:lineRule="atLeast"/>
+              <w:rPr>
+                <w:rFonts w:ascii="Consolas" w:eastAsia="Times New Roman" w:hAnsi="Consolas" w:cs="Segoe UI"/>
+                <w:color w:val="24292E"/>
+                <w:sz w:val="18"/>
+                <w:szCs w:val="18"/>
+                <w:lang w:eastAsia="ru-RU"/>
+              </w:rPr>
+            </w:pPr>
+            <w:r>
+              <w:rPr>
+                <w:rFonts w:ascii="Consolas" w:eastAsia="Times New Roman" w:hAnsi="Consolas" w:cs="Segoe UI"/>
+                <w:color w:val="24292E"/>
+                <w:sz w:val="18"/>
+                <w:szCs w:val="18"/>
+                <w:lang w:eastAsia="ru-RU"/>
+              </w:rPr>
+              <w:t>m:</w:t>
+            </w:r>
+          </w:p>
+        </w:tc>
+      </w:tr>
+      <w:tr>
+        <w:tc>
+          <w:tcPr>
+            <w:tcW w:w="750" w:type="dxa"/>
+            <w:shd w:val="clear" w:color="auto" w:fill="FFFFFF"/>
+            <w:noWrap/>
+            <w:tcMar>
+              <w:top w:w="0" w:type="dxa"/>
+              <w:left w:w="150" w:type="dxa"/>
+              <w:bottom w:w="0" w:type="dxa"/>
+              <w:right w:w="150" w:type="dxa"/>
+            </w:tcMar>
+            <w:hideMark/>
+          </w:tcPr>
+          <w:p>
+            <w:pPr>
+              <w:spacing w:after="0" w:line="300" w:lineRule="atLeast"/>
+              <w:rPr>
+                <w:rFonts w:ascii="Consolas" w:eastAsia="Times New Roman" w:hAnsi="Consolas" w:cs="Segoe UI"/>
+                <w:color w:val="24292E"/>
+                <w:sz w:val="18"/>
+                <w:szCs w:val="18"/>
+                <w:lang w:eastAsia="ru-RU"/>
+              </w:rPr>
+            </w:pPr>
+          </w:p>
+        </w:tc>
+        <w:tc>
+          <w:tcPr>
+            <w:tcW w:w="0" w:type="auto"/>
+            <w:shd w:val="clear" w:color="auto" w:fill="FFFFFF"/>
+            <w:tcMar>
+              <w:top w:w="0" w:type="dxa"/>
+              <w:left w:w="150" w:type="dxa"/>
+              <w:bottom w:w="0" w:type="dxa"/>
+              <w:right w:w="150" w:type="dxa"/>
+            </w:tcMar>
+            <w:hideMark/>
+          </w:tcPr>
+          <w:p>
+            <w:pPr>
+              <w:spacing w:after="0" w:line="300" w:lineRule="atLeast"/>
+              <w:rPr>
+                <w:rFonts w:ascii="Consolas" w:eastAsia="Times New Roman" w:hAnsi="Consolas" w:cs="Segoe UI"/>
+                <w:color w:val="24292E"/>
+                <w:sz w:val="18"/>
+                <w:szCs w:val="18"/>
+                <w:lang w:eastAsia="ru-RU"/>
+              </w:rPr>
+            </w:pPr>
+            <w:proofErr w:type="spellStart"/>
+            <w:r>
+              <w:rPr>
+                <w:rFonts w:ascii="Consolas" w:eastAsia="Times New Roman" w:hAnsi="Consolas" w:cs="Segoe UI"/>
+                <w:color w:val="24292E"/>
+                <w:sz w:val="18"/>
+                <w:szCs w:val="18"/>
+                <w:lang w:eastAsia="ru-RU"/>
+              </w:rPr>
+              <w:t>system</w:t>
+            </w:r>
+            <w:proofErr w:type="spellEnd"/>
+            <w:r>
+              <w:rPr>
+                <w:rFonts w:ascii="Consolas" w:eastAsia="Times New Roman" w:hAnsi="Consolas" w:cs="Segoe UI"/>
+                <w:color w:val="24292E"/>
+                <w:sz w:val="18"/>
+                <w:szCs w:val="18"/>
+                <w:lang w:eastAsia="ru-RU"/>
+              </w:rPr>
+              <w:t xml:space="preserve"> c</w:t>
+            </w:r>
+          </w:p>
+        </w:tc>
+      </w:tr>
+      <w:tr>
+        <w:tc>
+          <w:tcPr>
+            <w:tcW w:w="750" w:type="dxa"/>
+            <w:shd w:val="clear" w:color="auto" w:fill="FFFFFF"/>
+            <w:noWrap/>
+            <w:tcMar>
+              <w:top w:w="0" w:type="dxa"/>
+              <w:left w:w="150" w:type="dxa"/>
+              <w:bottom w:w="0" w:type="dxa"/>
+              <w:right w:w="150" w:type="dxa"/>
+            </w:tcMar>
+            <w:hideMark/>
+          </w:tcPr>
+          <w:p>
+            <w:pPr>
+              <w:spacing w:after="0" w:line="300" w:lineRule="atLeast"/>
+              <w:rPr>
+                <w:rFonts w:ascii="Consolas" w:eastAsia="Times New Roman" w:hAnsi="Consolas" w:cs="Segoe UI"/>
+                <w:color w:val="24292E"/>
+                <w:sz w:val="18"/>
+                <w:szCs w:val="18"/>
+                <w:lang w:eastAsia="ru-RU"/>
+              </w:rPr>
+            </w:pPr>
+          </w:p>
+        </w:tc>
+        <w:tc>
+          <w:tcPr>
+            <w:tcW w:w="0" w:type="auto"/>
+            <w:shd w:val="clear" w:color="auto" w:fill="FFFFFF"/>
+            <w:tcMar>
+              <w:top w:w="0" w:type="dxa"/>
+              <w:left w:w="150" w:type="dxa"/>
+              <w:bottom w:w="0" w:type="dxa"/>
+              <w:right w:w="150" w:type="dxa"/>
+            </w:tcMar>
+            <w:hideMark/>
+          </w:tcPr>
+          <w:p>
+            <w:pPr>
+              <w:spacing w:after="0" w:line="300" w:lineRule="atLeast"/>
+              <w:rPr>
+                <w:rFonts w:ascii="Consolas" w:eastAsia="Times New Roman" w:hAnsi="Consolas" w:cs="Segoe UI"/>
+                <w:color w:val="24292E"/>
+                <w:sz w:val="18"/>
+                <w:szCs w:val="18"/>
+                <w:lang w:eastAsia="ru-RU"/>
+              </w:rPr>
+            </w:pPr>
+            <w:proofErr w:type="spellStart"/>
+            <w:r>
+              <w:rPr>
+                <w:rFonts w:ascii="Consolas" w:eastAsia="Times New Roman" w:hAnsi="Consolas" w:cs="Segoe UI"/>
+                <w:color w:val="24292E"/>
+                <w:sz w:val="18"/>
+                <w:szCs w:val="18"/>
+                <w:lang w:eastAsia="ru-RU"/>
+              </w:rPr>
+              <w:t>system</w:t>
+            </w:r>
+            <w:proofErr w:type="spellEnd"/>
+            <w:r>
+              <w:rPr>
+                <w:rFonts w:ascii="Consolas" w:eastAsia="Times New Roman" w:hAnsi="Consolas" w:cs="Segoe UI"/>
+                <w:color w:val="24292E"/>
+                <w:sz w:val="18"/>
+                <w:szCs w:val="18"/>
+                <w:lang w:eastAsia="ru-RU"/>
+              </w:rPr>
+              <w:t xml:space="preserve"> c</w:t>
+            </w:r>
+          </w:p>
+        </w:tc>
+      </w:tr>
+      <w:tr>
+        <w:tc>
+          <w:tcPr>
+            <w:tcW w:w="750" w:type="dxa"/>
+            <w:shd w:val="clear" w:color="auto" w:fill="FFFFFF"/>
+            <w:noWrap/>
+            <w:tcMar>
+              <w:top w:w="0" w:type="dxa"/>
+              <w:left w:w="150" w:type="dxa"/>
+              <w:bottom w:w="0" w:type="dxa"/>
+              <w:right w:w="150" w:type="dxa"/>
+            </w:tcMar>
+            <w:hideMark/>
+          </w:tcPr>
+          <w:p>
+            <w:pPr>
+              <w:spacing w:after="0" w:line="300" w:lineRule="atLeast"/>
+              <w:rPr>
+                <w:rFonts w:ascii="Consolas" w:eastAsia="Times New Roman" w:hAnsi="Consolas" w:cs="Segoe UI"/>
+                <w:color w:val="24292E"/>
+                <w:sz w:val="18"/>
+                <w:szCs w:val="18"/>
+                <w:lang w:eastAsia="ru-RU"/>
+              </w:rPr>
+            </w:pPr>
+          </w:p>
+        </w:tc>
+        <w:tc>
+          <w:tcPr>
+            <w:tcW w:w="0" w:type="auto"/>
+            <w:shd w:val="clear" w:color="auto" w:fill="FFFFFF"/>
+            <w:tcMar>
+              <w:top w:w="0" w:type="dxa"/>
+              <w:left w:w="150" w:type="dxa"/>
+              <w:bottom w:w="0" w:type="dxa"/>
+              <w:right w:w="150" w:type="dxa"/>
+            </w:tcMar>
+            <w:hideMark/>
+          </w:tcPr>
+          <w:p>
+            <w:pPr>
+              <w:spacing w:after="0" w:line="300" w:lineRule="atLeast"/>
+              <w:rPr>
+                <w:rFonts w:ascii="Consolas" w:eastAsia="Times New Roman" w:hAnsi="Consolas" w:cs="Segoe UI"/>
+                <w:color w:val="24292E"/>
+                <w:sz w:val="18"/>
+                <w:szCs w:val="18"/>
+                <w:lang w:eastAsia="ru-RU"/>
+              </w:rPr>
+            </w:pPr>
+            <w:proofErr w:type="spellStart"/>
+            <w:r>
+              <w:rPr>
+                <w:rFonts w:ascii="Consolas" w:eastAsia="Times New Roman" w:hAnsi="Consolas" w:cs="Segoe UI"/>
+                <w:color w:val="24292E"/>
+                <w:sz w:val="18"/>
+                <w:szCs w:val="18"/>
+                <w:lang w:eastAsia="ru-RU"/>
+              </w:rPr>
+              <w:t>system</w:t>
+            </w:r>
+            <w:proofErr w:type="spellEnd"/>
+            <w:r>
+              <w:rPr>
+                <w:rFonts w:ascii="Consolas" w:eastAsia="Times New Roman" w:hAnsi="Consolas" w:cs="Segoe UI"/>
+                <w:color w:val="24292E"/>
+                <w:sz w:val="18"/>
+                <w:szCs w:val="18"/>
+                <w:lang w:eastAsia="ru-RU"/>
+              </w:rPr>
+              <w:t xml:space="preserve"> c</w:t>
+            </w:r>
+          </w:p>
+        </w:tc>
+      </w:tr>
+      <w:tr>
+        <w:tc>
+          <w:tcPr>
+            <w:tcW w:w="750" w:type="dxa"/>
+            <w:shd w:val="clear" w:color="auto" w:fill="FFFFFF"/>
+            <w:noWrap/>
+            <w:tcMar>
+              <w:top w:w="0" w:type="dxa"/>
+              <w:left w:w="150" w:type="dxa"/>
+              <w:bottom w:w="0" w:type="dxa"/>
+              <w:right w:w="150" w:type="dxa"/>
+            </w:tcMar>
+            <w:hideMark/>
+          </w:tcPr>
+          <w:p>
+            <w:pPr>
+              <w:spacing w:after="0" w:line="300" w:lineRule="atLeast"/>
+              <w:rPr>
+                <w:rFonts w:ascii="Consolas" w:eastAsia="Times New Roman" w:hAnsi="Consolas" w:cs="Segoe UI"/>
+                <w:color w:val="24292E"/>
+                <w:sz w:val="18"/>
+                <w:szCs w:val="18"/>
+                <w:lang w:eastAsia="ru-RU"/>
+              </w:rPr>
+            </w:pPr>
+          </w:p>
+        </w:tc>
+        <w:tc>
+          <w:tcPr>
+            <w:tcW w:w="0" w:type="auto"/>
+            <w:shd w:val="clear" w:color="auto" w:fill="FFFFFF"/>
+            <w:tcMar>
+              <w:top w:w="0" w:type="dxa"/>
+              <w:left w:w="150" w:type="dxa"/>
+              <w:bottom w:w="0" w:type="dxa"/>
+              <w:right w:w="150" w:type="dxa"/>
+            </w:tcMar>
+            <w:hideMark/>
+          </w:tcPr>
+          <w:p>
+            <w:pPr>
+              <w:spacing w:after="0" w:line="300" w:lineRule="atLeast"/>
+              <w:rPr>
+                <w:rFonts w:ascii="Consolas" w:eastAsia="Times New Roman" w:hAnsi="Consolas" w:cs="Segoe UI"/>
+                <w:color w:val="24292E"/>
+                <w:sz w:val="18"/>
+                <w:szCs w:val="18"/>
+                <w:lang w:eastAsia="ru-RU"/>
+              </w:rPr>
+            </w:pPr>
+            <w:proofErr w:type="spellStart"/>
+            <w:r>
+              <w:rPr>
+                <w:rFonts w:ascii="Consolas" w:eastAsia="Times New Roman" w:hAnsi="Consolas" w:cs="Segoe UI"/>
+                <w:color w:val="24292E"/>
+                <w:sz w:val="18"/>
+                <w:szCs w:val="18"/>
+                <w:lang w:eastAsia="ru-RU"/>
+              </w:rPr>
+              <w:t>system</w:t>
+            </w:r>
+            <w:proofErr w:type="spellEnd"/>
+            <w:r>
+              <w:rPr>
+                <w:rFonts w:ascii="Consolas" w:eastAsia="Times New Roman" w:hAnsi="Consolas" w:cs="Segoe UI"/>
+                <w:color w:val="24292E"/>
+                <w:sz w:val="18"/>
+                <w:szCs w:val="18"/>
+                <w:lang w:eastAsia="ru-RU"/>
+              </w:rPr>
+              <w:t xml:space="preserve"> d</w:t>
+            </w:r>
+          </w:p>
+        </w:tc>
+      </w:tr>
+      <w:tr>
+        <w:tc>
+          <w:tcPr>
+            <w:tcW w:w="750" w:type="dxa"/>
+            <w:shd w:val="clear" w:color="auto" w:fill="FFFFFF"/>
+            <w:noWrap/>
+            <w:tcMar>
+              <w:top w:w="0" w:type="dxa"/>
+              <w:left w:w="150" w:type="dxa"/>
+              <w:bottom w:w="0" w:type="dxa"/>
+              <w:right w:w="150" w:type="dxa"/>
+            </w:tcMar>
+            <w:hideMark/>
+          </w:tcPr>
+          <w:p>
+            <w:pPr>
+              <w:spacing w:after="0" w:line="300" w:lineRule="atLeast"/>
+              <w:rPr>
+                <w:rFonts w:ascii="Consolas" w:eastAsia="Times New Roman" w:hAnsi="Consolas" w:cs="Segoe UI"/>
+                <w:color w:val="24292E"/>
+                <w:sz w:val="18"/>
+                <w:szCs w:val="18"/>
+                <w:lang w:eastAsia="ru-RU"/>
+              </w:rPr>
+            </w:pPr>
+          </w:p>
+        </w:tc>
+        <w:tc>
+          <w:tcPr>
+            <w:tcW w:w="0" w:type="auto"/>
+            <w:shd w:val="clear" w:color="auto" w:fill="FFFFFF"/>
+            <w:tcMar>
+              <w:top w:w="0" w:type="dxa"/>
+              <w:left w:w="150" w:type="dxa"/>
+              <w:bottom w:w="0" w:type="dxa"/>
+              <w:right w:w="150" w:type="dxa"/>
+            </w:tcMar>
+            <w:hideMark/>
+          </w:tcPr>
+          <w:p>
+            <w:pPr>
+              <w:spacing w:after="0" w:line="300" w:lineRule="atLeast"/>
+              <w:rPr>
+                <w:rFonts w:ascii="Consolas" w:eastAsia="Times New Roman" w:hAnsi="Consolas" w:cs="Segoe UI"/>
+                <w:color w:val="24292E"/>
+                <w:sz w:val="18"/>
+                <w:szCs w:val="18"/>
+                <w:lang w:eastAsia="ru-RU"/>
+              </w:rPr>
+            </w:pPr>
+            <w:proofErr w:type="spellStart"/>
+            <w:r>
+              <w:rPr>
+                <w:rFonts w:ascii="Consolas" w:eastAsia="Times New Roman" w:hAnsi="Consolas" w:cs="Segoe UI"/>
+                <w:color w:val="24292E"/>
+                <w:sz w:val="18"/>
+                <w:szCs w:val="18"/>
+                <w:lang w:eastAsia="ru-RU"/>
+              </w:rPr>
+              <w:t>system</w:t>
+            </w:r>
+            <w:proofErr w:type="spellEnd"/>
+            <w:r>
+              <w:rPr>
+                <w:rFonts w:ascii="Consolas" w:eastAsia="Times New Roman" w:hAnsi="Consolas" w:cs="Segoe UI"/>
+                <w:color w:val="24292E"/>
+                <w:sz w:val="18"/>
+                <w:szCs w:val="18"/>
+                <w:lang w:eastAsia="ru-RU"/>
+              </w:rPr>
+              <w:t xml:space="preserve"> d</w:t>
+            </w:r>
+          </w:p>
+        </w:tc>
+      </w:tr>
+      <w:tr>
+        <w:tc>
+          <w:tcPr>
+            <w:tcW w:w="750" w:type="dxa"/>
+            <w:shd w:val="clear" w:color="auto" w:fill="FFFFFF"/>
+            <w:noWrap/>
+            <w:tcMar>
+              <w:top w:w="0" w:type="dxa"/>
+              <w:left w:w="150" w:type="dxa"/>
+              <w:bottom w:w="0" w:type="dxa"/>
+              <w:right w:w="150" w:type="dxa"/>
+            </w:tcMar>
+            <w:hideMark/>
+          </w:tcPr>
+          <w:p>
+            <w:pPr>
+              <w:spacing w:after="0" w:line="300" w:lineRule="atLeast"/>
+              <w:rPr>
+                <w:rFonts w:ascii="Consolas" w:eastAsia="Times New Roman" w:hAnsi="Consolas" w:cs="Segoe UI"/>
+                <w:color w:val="24292E"/>
+                <w:sz w:val="18"/>
+                <w:szCs w:val="18"/>
+                <w:lang w:eastAsia="ru-RU"/>
+              </w:rPr>
+            </w:pPr>
+          </w:p>
+        </w:tc>
+        <w:tc>
+          <w:tcPr>
+            <w:tcW w:w="0" w:type="auto"/>
+            <w:shd w:val="clear" w:color="auto" w:fill="FFFFFF"/>
+            <w:tcMar>
+              <w:top w:w="0" w:type="dxa"/>
+              <w:left w:w="150" w:type="dxa"/>
+              <w:bottom w:w="0" w:type="dxa"/>
+              <w:right w:w="150" w:type="dxa"/>
+            </w:tcMar>
+            <w:hideMark/>
+          </w:tcPr>
+          <w:p>
+            <w:pPr>
+              <w:spacing w:after="0" w:line="300" w:lineRule="atLeast"/>
+              <w:rPr>
+                <w:rFonts w:ascii="Consolas" w:eastAsia="Times New Roman" w:hAnsi="Consolas" w:cs="Segoe UI"/>
+                <w:color w:val="24292E"/>
+                <w:sz w:val="18"/>
+                <w:szCs w:val="18"/>
+                <w:lang w:eastAsia="ru-RU"/>
+              </w:rPr>
+            </w:pPr>
+            <w:proofErr w:type="spellStart"/>
+            <w:r>
+              <w:rPr>
+                <w:rFonts w:ascii="Consolas" w:eastAsia="Times New Roman" w:hAnsi="Consolas" w:cs="Segoe UI"/>
+                <w:color w:val="24292E"/>
+                <w:sz w:val="18"/>
+                <w:szCs w:val="18"/>
+                <w:lang w:eastAsia="ru-RU"/>
+              </w:rPr>
+              <w:t>system</w:t>
+            </w:r>
+            <w:proofErr w:type="spellEnd"/>
+            <w:r>
+              <w:rPr>
+                <w:rFonts w:ascii="Consolas" w:eastAsia="Times New Roman" w:hAnsi="Consolas" w:cs="Segoe UI"/>
+                <w:color w:val="24292E"/>
+                <w:sz w:val="18"/>
+                <w:szCs w:val="18"/>
+                <w:lang w:eastAsia="ru-RU"/>
+              </w:rPr>
+              <w:t xml:space="preserve"> d</w:t>
+            </w:r>
+          </w:p>
+        </w:tc>
+      </w:tr>
+      <w:tr>
+        <w:tc>
+          <w:tcPr>
+            <w:tcW w:w="750" w:type="dxa"/>
+            <w:shd w:val="clear" w:color="auto" w:fill="FFFFFF"/>
+            <w:noWrap/>
+            <w:tcMar>
+              <w:top w:w="0" w:type="dxa"/>
+              <w:left w:w="150" w:type="dxa"/>
+              <w:bottom w:w="0" w:type="dxa"/>
+              <w:right w:w="150" w:type="dxa"/>
+            </w:tcMar>
+            <w:hideMark/>
+          </w:tcPr>
+          <w:p>
+            <w:pPr>
+              <w:spacing w:after="0" w:line="300" w:lineRule="atLeast"/>
+              <w:rPr>
+                <w:rFonts w:ascii="Consolas" w:eastAsia="Times New Roman" w:hAnsi="Consolas" w:cs="Segoe UI"/>
+                <w:color w:val="24292E"/>
+                <w:sz w:val="18"/>
+                <w:szCs w:val="18"/>
+                <w:lang w:eastAsia="ru-RU"/>
+              </w:rPr>
+            </w:pPr>
+          </w:p>
+        </w:tc>
+        <w:tc>
+          <w:tcPr>
+            <w:tcW w:w="0" w:type="auto"/>
+            <w:shd w:val="clear" w:color="auto" w:fill="FFFFFF"/>
+            <w:tcMar>
+              <w:top w:w="0" w:type="dxa"/>
+              <w:left w:w="150" w:type="dxa"/>
+              <w:bottom w:w="0" w:type="dxa"/>
+              <w:right w:w="150" w:type="dxa"/>
+            </w:tcMar>
+            <w:hideMark/>
+          </w:tcPr>
+          <w:p>
+            <w:pPr>
+              <w:spacing w:after="0" w:line="300" w:lineRule="atLeast"/>
+              <w:rPr>
+                <w:rFonts w:ascii="Consolas" w:eastAsia="Times New Roman" w:hAnsi="Consolas" w:cs="Segoe UI"/>
+                <w:color w:val="24292E"/>
+                <w:sz w:val="18"/>
+                <w:szCs w:val="18"/>
+                <w:lang w:eastAsia="ru-RU"/>
+              </w:rPr>
+            </w:pPr>
+            <w:proofErr w:type="spellStart"/>
+            <w:r>
+              <w:rPr>
+                <w:rFonts w:ascii="Consolas" w:eastAsia="Times New Roman" w:hAnsi="Consolas" w:cs="Segoe UI"/>
+                <w:color w:val="24292E"/>
+                <w:sz w:val="18"/>
+                <w:szCs w:val="18"/>
+                <w:lang w:eastAsia="ru-RU"/>
+              </w:rPr>
+              <w:t>system</w:t>
+            </w:r>
+            <w:proofErr w:type="spellEnd"/>
+            <w:r>
+              <w:rPr>
+                <w:rFonts w:ascii="Consolas" w:eastAsia="Times New Roman" w:hAnsi="Consolas" w:cs="Segoe UI"/>
+                <w:color w:val="24292E"/>
+                <w:sz w:val="18"/>
+                <w:szCs w:val="18"/>
+                <w:lang w:eastAsia="ru-RU"/>
+              </w:rPr>
+              <w:t xml:space="preserve"> 3</w:t>
+            </w:r>
+          </w:p>
+        </w:tc>
+      </w:tr>
+      <w:tr>
+        <w:tc>
+          <w:tcPr>
+            <w:tcW w:w="750" w:type="dxa"/>
+            <w:shd w:val="clear" w:color="auto" w:fill="FFFFFF"/>
+            <w:noWrap/>
+            <w:tcMar>
+              <w:top w:w="0" w:type="dxa"/>
+              <w:left w:w="150" w:type="dxa"/>
+              <w:bottom w:w="0" w:type="dxa"/>
+              <w:right w:w="150" w:type="dxa"/>
+            </w:tcMar>
+            <w:hideMark/>
+          </w:tcPr>
+          <w:p>
+            <w:pPr>
+              <w:spacing w:after="0" w:line="300" w:lineRule="atLeast"/>
+              <w:rPr>
+                <w:rFonts w:ascii="Consolas" w:eastAsia="Times New Roman" w:hAnsi="Consolas" w:cs="Segoe UI"/>
+                <w:color w:val="24292E"/>
+                <w:sz w:val="18"/>
+                <w:szCs w:val="18"/>
+                <w:lang w:eastAsia="ru-RU"/>
+              </w:rPr>
+            </w:pPr>
+          </w:p>
+        </w:tc>
+        <w:tc>
+          <w:tcPr>
+            <w:tcW w:w="0" w:type="auto"/>
+            <w:shd w:val="clear" w:color="auto" w:fill="FFFFFF"/>
+            <w:tcMar>
+              <w:top w:w="0" w:type="dxa"/>
+              <w:left w:w="150" w:type="dxa"/>
+              <w:bottom w:w="0" w:type="dxa"/>
+              <w:right w:w="150" w:type="dxa"/>
+            </w:tcMar>
+            <w:hideMark/>
+          </w:tcPr>
+          <w:p>
+            <w:pPr>
+              <w:spacing w:after="0" w:line="300" w:lineRule="atLeast"/>
+              <w:rPr>
+                <w:rFonts w:ascii="Consolas" w:eastAsia="Times New Roman" w:hAnsi="Consolas" w:cs="Segoe UI"/>
+                <w:color w:val="24292E"/>
+                <w:sz w:val="18"/>
+                <w:szCs w:val="18"/>
+                <w:lang w:eastAsia="ru-RU"/>
+              </w:rPr>
+            </w:pPr>
+            <w:proofErr w:type="spellStart"/>
+            <w:r>
+              <w:rPr>
+                <w:rFonts w:ascii="Consolas" w:eastAsia="Times New Roman" w:hAnsi="Consolas" w:cs="Segoe UI"/>
+                <w:color w:val="24292E"/>
+                <w:sz w:val="18"/>
+                <w:szCs w:val="18"/>
+                <w:lang w:eastAsia="ru-RU"/>
+              </w:rPr>
+              <w:t>system</w:t>
+            </w:r>
+            <w:proofErr w:type="spellEnd"/>
+            <w:r>
+              <w:rPr>
+                <w:rFonts w:ascii="Consolas" w:eastAsia="Times New Roman" w:hAnsi="Consolas" w:cs="Segoe UI"/>
+                <w:color w:val="24292E"/>
+                <w:sz w:val="18"/>
+                <w:szCs w:val="18"/>
+                <w:lang w:eastAsia="ru-RU"/>
+              </w:rPr>
+              <w:t xml:space="preserve"> 3</w:t>
+            </w:r>
+          </w:p>
+        </w:tc>
+      </w:tr>
+      <w:tr>
+        <w:tc>
+          <w:tcPr>
+            <w:tcW w:w="750" w:type="dxa"/>
+            <w:shd w:val="clear" w:color="auto" w:fill="FFFFFF"/>
+            <w:noWrap/>
+            <w:tcMar>
+              <w:top w:w="0" w:type="dxa"/>
+              <w:left w:w="150" w:type="dxa"/>
+              <w:bottom w:w="0" w:type="dxa"/>
+              <w:right w:w="150" w:type="dxa"/>
+            </w:tcMar>
+            <w:hideMark/>
+          </w:tcPr>
+          <w:p>
+            <w:pPr>
+              <w:spacing w:after="0" w:line="300" w:lineRule="atLeast"/>
+              <w:rPr>
+                <w:rFonts w:ascii="Consolas" w:eastAsia="Times New Roman" w:hAnsi="Consolas" w:cs="Segoe UI"/>
+                <w:color w:val="24292E"/>
+                <w:sz w:val="18"/>
+                <w:szCs w:val="18"/>
+                <w:lang w:eastAsia="ru-RU"/>
+              </w:rPr>
+            </w:pPr>
+          </w:p>
+        </w:tc>
+        <w:tc>
+          <w:tcPr>
+            <w:tcW w:w="0" w:type="auto"/>
+            <w:shd w:val="clear" w:color="auto" w:fill="FFFFFF"/>
+            <w:tcMar>
+              <w:top w:w="0" w:type="dxa"/>
+              <w:left w:w="150" w:type="dxa"/>
+              <w:bottom w:w="0" w:type="dxa"/>
+              <w:right w:w="150" w:type="dxa"/>
+            </w:tcMar>
+            <w:hideMark/>
+          </w:tcPr>
+          <w:p>
+            <w:pPr>
+              <w:spacing w:after="0" w:line="300" w:lineRule="atLeast"/>
+              <w:rPr>
+                <w:rFonts w:ascii="Consolas" w:eastAsia="Times New Roman" w:hAnsi="Consolas" w:cs="Segoe UI"/>
+                <w:color w:val="24292E"/>
+                <w:sz w:val="18"/>
+                <w:szCs w:val="18"/>
+                <w:lang w:eastAsia="ru-RU"/>
+              </w:rPr>
+            </w:pPr>
+            <w:proofErr w:type="spellStart"/>
+            <w:r>
+              <w:rPr>
+                <w:rFonts w:ascii="Consolas" w:eastAsia="Times New Roman" w:hAnsi="Consolas" w:cs="Segoe UI"/>
+                <w:color w:val="24292E"/>
+                <w:sz w:val="18"/>
+                <w:szCs w:val="18"/>
+                <w:lang w:eastAsia="ru-RU"/>
+              </w:rPr>
+              <w:t>system</w:t>
+            </w:r>
+            <w:proofErr w:type="spellEnd"/>
+            <w:r>
+              <w:rPr>
+                <w:rFonts w:ascii="Consolas" w:eastAsia="Times New Roman" w:hAnsi="Consolas" w:cs="Segoe UI"/>
+                <w:color w:val="24292E"/>
+                <w:sz w:val="18"/>
+                <w:szCs w:val="18"/>
+                <w:lang w:eastAsia="ru-RU"/>
+              </w:rPr>
+              <w:t xml:space="preserve"> 3</w:t>
+            </w:r>
+          </w:p>
+        </w:tc>
+      </w:tr>
+      <w:tr>
+        <w:tc>
+          <w:tcPr>
+            <w:tcW w:w="750" w:type="dxa"/>
+            <w:shd w:val="clear" w:color="auto" w:fill="FFFFFF"/>
+            <w:noWrap/>
+            <w:tcMar>
+              <w:top w:w="0" w:type="dxa"/>
+              <w:left w:w="150" w:type="dxa"/>
+              <w:bottom w:w="0" w:type="dxa"/>
+              <w:right w:w="150" w:type="dxa"/>
+            </w:tcMar>
+            <w:hideMark/>
+          </w:tcPr>
+          <w:p>
+            <w:pPr>
+              <w:spacing w:after="0" w:line="300" w:lineRule="atLeast"/>
+              <w:rPr>
+                <w:rFonts w:ascii="Consolas" w:eastAsia="Times New Roman" w:hAnsi="Consolas" w:cs="Segoe UI"/>
+                <w:color w:val="24292E"/>
+                <w:sz w:val="18"/>
+                <w:szCs w:val="18"/>
+                <w:lang w:eastAsia="ru-RU"/>
+              </w:rPr>
+            </w:pPr>
+          </w:p>
+        </w:tc>
+        <w:tc>
+          <w:tcPr>
+            <w:tcW w:w="0" w:type="auto"/>
+            <w:shd w:val="clear" w:color="auto" w:fill="FFFFFF"/>
+            <w:tcMar>
+              <w:top w:w="0" w:type="dxa"/>
+              <w:left w:w="150" w:type="dxa"/>
+              <w:bottom w:w="0" w:type="dxa"/>
+              <w:right w:w="150" w:type="dxa"/>
+            </w:tcMar>
+            <w:hideMark/>
+          </w:tcPr>
+          <w:p>
+            <w:pPr>
+              <w:spacing w:after="0" w:line="300" w:lineRule="atLeast"/>
+              <w:rPr>
+                <w:rFonts w:ascii="Consolas" w:eastAsia="Times New Roman" w:hAnsi="Consolas" w:cs="Segoe UI"/>
+                <w:color w:val="24292E"/>
+                <w:sz w:val="18"/>
+                <w:szCs w:val="18"/>
+                <w:lang w:eastAsia="ru-RU"/>
+              </w:rPr>
+            </w:pPr>
+            <w:proofErr w:type="spellStart"/>
+            <w:r>
+              <w:rPr>
+                <w:rFonts w:ascii="Consolas" w:eastAsia="Times New Roman" w:hAnsi="Consolas" w:cs="Segoe UI"/>
+                <w:color w:val="24292E"/>
+                <w:sz w:val="18"/>
+                <w:szCs w:val="18"/>
+                <w:lang w:eastAsia="ru-RU"/>
+              </w:rPr>
+              <w:t>system</w:t>
+            </w:r>
+            <w:proofErr w:type="spellEnd"/>
+            <w:r>
+              <w:rPr>
+                <w:rFonts w:ascii="Consolas" w:eastAsia="Times New Roman" w:hAnsi="Consolas" w:cs="Segoe UI"/>
+                <w:color w:val="24292E"/>
+                <w:sz w:val="18"/>
+                <w:szCs w:val="18"/>
+                <w:lang w:eastAsia="ru-RU"/>
+              </w:rPr>
+              <w:t xml:space="preserve"> 4</w:t>
+            </w:r>
+          </w:p>
+        </w:tc>
+      </w:tr>
+      <w:tr>
+        <w:tc>
+          <w:tcPr>
+            <w:tcW w:w="750" w:type="dxa"/>
+            <w:shd w:val="clear" w:color="auto" w:fill="FFFFFF"/>
+            <w:noWrap/>
+            <w:tcMar>
+              <w:top w:w="0" w:type="dxa"/>
+              <w:left w:w="150" w:type="dxa"/>
+              <w:bottom w:w="0" w:type="dxa"/>
+              <w:right w:w="150" w:type="dxa"/>
+            </w:tcMar>
+            <w:hideMark/>
+          </w:tcPr>
+          <w:p>
+            <w:pPr>
+              <w:spacing w:after="0" w:line="300" w:lineRule="atLeast"/>
+              <w:rPr>
+                <w:rFonts w:ascii="Consolas" w:eastAsia="Times New Roman" w:hAnsi="Consolas" w:cs="Segoe UI"/>
+                <w:color w:val="24292E"/>
+                <w:sz w:val="18"/>
+                <w:szCs w:val="18"/>
+                <w:lang w:eastAsia="ru-RU"/>
+              </w:rPr>
+            </w:pPr>
+          </w:p>
+        </w:tc>
+        <w:tc>
+          <w:tcPr>
+            <w:tcW w:w="0" w:type="auto"/>
+            <w:shd w:val="clear" w:color="auto" w:fill="FFFFFF"/>
+            <w:tcMar>
+              <w:top w:w="0" w:type="dxa"/>
+              <w:left w:w="150" w:type="dxa"/>
+              <w:bottom w:w="0" w:type="dxa"/>
+              <w:right w:w="150" w:type="dxa"/>
+            </w:tcMar>
+            <w:hideMark/>
+          </w:tcPr>
+          <w:p>
+            <w:pPr>
+              <w:spacing w:after="0" w:line="300" w:lineRule="atLeast"/>
+              <w:rPr>
+                <w:rFonts w:ascii="Consolas" w:eastAsia="Times New Roman" w:hAnsi="Consolas" w:cs="Segoe UI"/>
+                <w:color w:val="24292E"/>
+                <w:sz w:val="18"/>
+                <w:szCs w:val="18"/>
+                <w:lang w:eastAsia="ru-RU"/>
+              </w:rPr>
+            </w:pPr>
+            <w:proofErr w:type="spellStart"/>
+            <w:r>
+              <w:rPr>
+                <w:rFonts w:ascii="Consolas" w:eastAsia="Times New Roman" w:hAnsi="Consolas" w:cs="Segoe UI"/>
+                <w:color w:val="24292E"/>
+                <w:sz w:val="18"/>
+                <w:szCs w:val="18"/>
+                <w:lang w:eastAsia="ru-RU"/>
+              </w:rPr>
+              <w:t>system</w:t>
+            </w:r>
+            <w:proofErr w:type="spellEnd"/>
+            <w:r>
+              <w:rPr>
+                <w:rFonts w:ascii="Consolas" w:eastAsia="Times New Roman" w:hAnsi="Consolas" w:cs="Segoe UI"/>
+                <w:color w:val="24292E"/>
+                <w:sz w:val="18"/>
+                <w:szCs w:val="18"/>
+                <w:lang w:eastAsia="ru-RU"/>
+              </w:rPr>
+              <w:t xml:space="preserve"> 4</w:t>
+            </w:r>
+          </w:p>
+        </w:tc>
+      </w:tr>
+      <w:tr>
+        <w:tc>
+          <w:tcPr>
+            <w:tcW w:w="750" w:type="dxa"/>
+            <w:shd w:val="clear" w:color="auto" w:fill="FFFFFF"/>
+            <w:noWrap/>
+            <w:tcMar>
+              <w:top w:w="0" w:type="dxa"/>
+              <w:left w:w="150" w:type="dxa"/>
+              <w:bottom w:w="0" w:type="dxa"/>
+              <w:right w:w="150" w:type="dxa"/>
+            </w:tcMar>
+            <w:hideMark/>
+          </w:tcPr>
+          <w:p>
+            <w:pPr>
+              <w:spacing w:after="0" w:line="300" w:lineRule="atLeast"/>
+              <w:rPr>
+                <w:rFonts w:ascii="Consolas" w:eastAsia="Times New Roman" w:hAnsi="Consolas" w:cs="Segoe UI"/>
+                <w:color w:val="24292E"/>
+                <w:sz w:val="18"/>
+                <w:szCs w:val="18"/>
+                <w:lang w:eastAsia="ru-RU"/>
+              </w:rPr>
+            </w:pPr>
+          </w:p>
+        </w:tc>
+        <w:tc>
+          <w:tcPr>
+            <w:tcW w:w="0" w:type="auto"/>
+            <w:shd w:val="clear" w:color="auto" w:fill="FFFFFF"/>
+            <w:tcMar>
+              <w:top w:w="0" w:type="dxa"/>
+              <w:left w:w="150" w:type="dxa"/>
+              <w:bottom w:w="0" w:type="dxa"/>
+              <w:right w:w="150" w:type="dxa"/>
+            </w:tcMar>
+            <w:hideMark/>
+          </w:tcPr>
+          <w:p>
+            <w:pPr>
+              <w:spacing w:after="0" w:line="300" w:lineRule="atLeast"/>
+              <w:rPr>
+                <w:rFonts w:ascii="Consolas" w:eastAsia="Times New Roman" w:hAnsi="Consolas" w:cs="Segoe UI"/>
+                <w:color w:val="24292E"/>
+                <w:sz w:val="18"/>
+                <w:szCs w:val="18"/>
+                <w:lang w:eastAsia="ru-RU"/>
+              </w:rPr>
+            </w:pPr>
+            <w:proofErr w:type="spellStart"/>
+            <w:r>
+              <w:rPr>
+                <w:rFonts w:ascii="Consolas" w:eastAsia="Times New Roman" w:hAnsi="Consolas" w:cs="Segoe UI"/>
+                <w:color w:val="24292E"/>
+                <w:sz w:val="18"/>
+                <w:szCs w:val="18"/>
+                <w:lang w:eastAsia="ru-RU"/>
+              </w:rPr>
+              <w:t>system</w:t>
+            </w:r>
+            <w:proofErr w:type="spellEnd"/>
+            <w:r>
+              <w:rPr>
+                <w:rFonts w:ascii="Consolas" w:eastAsia="Times New Roman" w:hAnsi="Consolas" w:cs="Segoe UI"/>
+                <w:color w:val="24292E"/>
+                <w:sz w:val="18"/>
+                <w:szCs w:val="18"/>
+                <w:lang w:eastAsia="ru-RU"/>
+              </w:rPr>
+              <w:t xml:space="preserve"> 4</w:t>
+            </w:r>
+          </w:p>
+        </w:tc>
+      </w:tr>
+      <w:tr>
+        <w:tc>
+          <w:tcPr>
+            <w:tcW w:w="750" w:type="dxa"/>
+            <w:shd w:val="clear" w:color="auto" w:fill="FFFFFF"/>
+            <w:noWrap/>
+            <w:tcMar>
+              <w:top w:w="0" w:type="dxa"/>
+              <w:left w:w="150" w:type="dxa"/>
+              <w:bottom w:w="0" w:type="dxa"/>
+              <w:right w:w="150" w:type="dxa"/>
+            </w:tcMar>
+            <w:hideMark/>
+          </w:tcPr>
+          <w:p>
+            <w:pPr>
+              <w:spacing w:after="0" w:line="300" w:lineRule="atLeast"/>
+              <w:rPr>
+                <w:rFonts w:ascii="Consolas" w:eastAsia="Times New Roman" w:hAnsi="Consolas" w:cs="Segoe UI"/>
+                <w:color w:val="24292E"/>
+                <w:sz w:val="18"/>
+                <w:szCs w:val="18"/>
+                <w:lang w:eastAsia="ru-RU"/>
+              </w:rPr>
+            </w:pPr>
+          </w:p>
+        </w:tc>
+        <w:tc>
+          <w:tcPr>
+            <w:tcW w:w="0" w:type="auto"/>
+            <w:shd w:val="clear" w:color="auto" w:fill="FFFFFF"/>
+            <w:tcMar>
+              <w:top w:w="0" w:type="dxa"/>
+              <w:left w:w="150" w:type="dxa"/>
+              <w:bottom w:w="0" w:type="dxa"/>
+              <w:right w:w="150" w:type="dxa"/>
+            </w:tcMar>
+            <w:hideMark/>
+          </w:tcPr>
+          <w:p>
+            <w:pPr>
+              <w:spacing w:after="0" w:line="300" w:lineRule="atLeast"/>
+              <w:rPr>
+                <w:rFonts w:ascii="Consolas" w:eastAsia="Times New Roman" w:hAnsi="Consolas" w:cs="Segoe UI"/>
+                <w:color w:val="24292E"/>
+                <w:sz w:val="18"/>
+                <w:szCs w:val="18"/>
+                <w:lang w:eastAsia="ru-RU"/>
+              </w:rPr>
+            </w:pPr>
+            <w:proofErr w:type="spellStart"/>
+            <w:r>
+              <w:rPr>
+                <w:rFonts w:ascii="Consolas" w:eastAsia="Times New Roman" w:hAnsi="Consolas" w:cs="Segoe UI"/>
+                <w:color w:val="24292E"/>
+                <w:sz w:val="18"/>
+                <w:szCs w:val="18"/>
+                <w:lang w:eastAsia="ru-RU"/>
+              </w:rPr>
+              <w:t>system</w:t>
+            </w:r>
+            <w:proofErr w:type="spellEnd"/>
+            <w:r>
+              <w:rPr>
+                <w:rFonts w:ascii="Consolas" w:eastAsia="Times New Roman" w:hAnsi="Consolas" w:cs="Segoe UI"/>
+                <w:color w:val="24292E"/>
+                <w:sz w:val="18"/>
+                <w:szCs w:val="18"/>
+                <w:lang w:eastAsia="ru-RU"/>
+              </w:rPr>
+              <w:t xml:space="preserve"> 6</w:t>
+            </w:r>
+          </w:p>
+        </w:tc>
+      </w:tr>
+      <w:tr>
+        <w:tc>
+          <w:tcPr>
+            <w:tcW w:w="750" w:type="dxa"/>
+            <w:shd w:val="clear" w:color="auto" w:fill="FFFFFF"/>
+            <w:noWrap/>
+            <w:tcMar>
+              <w:top w:w="0" w:type="dxa"/>
+              <w:left w:w="150" w:type="dxa"/>
+              <w:bottom w:w="0" w:type="dxa"/>
+              <w:right w:w="150" w:type="dxa"/>
+            </w:tcMar>
+            <w:hideMark/>
+          </w:tcPr>
+          <w:p>
+            <w:pPr>
+              <w:spacing w:after="0" w:line="300" w:lineRule="atLeast"/>
+              <w:rPr>
+                <w:rFonts w:ascii="Consolas" w:eastAsia="Times New Roman" w:hAnsi="Consolas" w:cs="Segoe UI"/>
+                <w:color w:val="24292E"/>
+                <w:sz w:val="18"/>
+                <w:szCs w:val="18"/>
+                <w:lang w:eastAsia="ru-RU"/>
+              </w:rPr>
+            </w:pPr>
+          </w:p>
+        </w:tc>
+        <w:tc>
+          <w:tcPr>
+            <w:tcW w:w="0" w:type="auto"/>
+            <w:shd w:val="clear" w:color="auto" w:fill="FFFFFF"/>
+            <w:tcMar>
+              <w:top w:w="0" w:type="dxa"/>
+              <w:left w:w="150" w:type="dxa"/>
+              <w:bottom w:w="0" w:type="dxa"/>
+              <w:right w:w="150" w:type="dxa"/>
+            </w:tcMar>
+            <w:hideMark/>
+          </w:tcPr>
+          <w:p>
+            <w:pPr>
+              <w:spacing w:after="0" w:line="300" w:lineRule="atLeast"/>
+              <w:rPr>
+                <w:rFonts w:ascii="Consolas" w:eastAsia="Times New Roman" w:hAnsi="Consolas" w:cs="Segoe UI"/>
+                <w:color w:val="24292E"/>
+                <w:sz w:val="18"/>
+                <w:szCs w:val="18"/>
+                <w:lang w:eastAsia="ru-RU"/>
+              </w:rPr>
+            </w:pPr>
+            <w:proofErr w:type="spellStart"/>
+            <w:r>
+              <w:rPr>
+                <w:rFonts w:ascii="Consolas" w:eastAsia="Times New Roman" w:hAnsi="Consolas" w:cs="Segoe UI"/>
+                <w:color w:val="24292E"/>
+                <w:sz w:val="18"/>
+                <w:szCs w:val="18"/>
+                <w:lang w:eastAsia="ru-RU"/>
+              </w:rPr>
+              <w:t>jnz</w:t>
+            </w:r>
+            <w:proofErr w:type="spellEnd"/>
+            <w:r>
+              <w:rPr>
+                <w:rFonts w:ascii="Consolas" w:eastAsia="Times New Roman" w:hAnsi="Consolas" w:cs="Segoe UI"/>
+                <w:color w:val="24292E"/>
+                <w:sz w:val="18"/>
+                <w:szCs w:val="18"/>
+                <w:lang w:eastAsia="ru-RU"/>
+              </w:rPr>
+              <w:t xml:space="preserve"> m</w:t>
+            </w:r>
+          </w:p>
+        </w:tc>
+      </w:tr>
+      <w:tr>
+        <w:tc>
+          <w:tcPr>
+            <w:tcW w:w="750" w:type="dxa"/>
+            <w:shd w:val="clear" w:color="auto" w:fill="FFFFFF"/>
+            <w:noWrap/>
+            <w:tcMar>
+              <w:top w:w="0" w:type="dxa"/>
+              <w:left w:w="150" w:type="dxa"/>
+              <w:bottom w:w="0" w:type="dxa"/>
+              <w:right w:w="150" w:type="dxa"/>
+            </w:tcMar>
+            <w:hideMark/>
+          </w:tcPr>
+          <w:p>
+            <w:pPr>
+              <w:spacing w:after="0" w:line="300" w:lineRule="atLeast"/>
+              <w:rPr>
+                <w:rFonts w:ascii="Consolas" w:eastAsia="Times New Roman" w:hAnsi="Consolas" w:cs="Segoe UI"/>
+                <w:color w:val="24292E"/>
+                <w:sz w:val="18"/>
+                <w:szCs w:val="18"/>
+                <w:lang w:eastAsia="ru-RU"/>
+              </w:rPr>
+            </w:pPr>
+          </w:p>
+        </w:tc>
+        <w:tc>
+          <w:tcPr>
+            <w:tcW w:w="0" w:type="auto"/>
+            <w:shd w:val="clear" w:color="auto" w:fill="FFFFFF"/>
+            <w:tcMar>
+              <w:top w:w="0" w:type="dxa"/>
+              <w:left w:w="150" w:type="dxa"/>
+              <w:bottom w:w="0" w:type="dxa"/>
+              <w:right w:w="150" w:type="dxa"/>
+            </w:tcMar>
+            <w:hideMark/>
+          </w:tcPr>
+          <w:p>
+            <w:pPr>
+              <w:spacing w:after="0" w:line="300" w:lineRule="atLeast"/>
+              <w:rPr>
+                <w:rFonts w:ascii="Consolas" w:eastAsia="Times New Roman" w:hAnsi="Consolas" w:cs="Segoe UI"/>
+                <w:color w:val="24292E"/>
+                <w:sz w:val="18"/>
+                <w:szCs w:val="18"/>
+                <w:lang w:eastAsia="ru-RU"/>
+              </w:rPr>
+            </w:pPr>
+          </w:p>
+          <w:p>
+            <w:pPr>
+              <w:spacing w:after="0" w:line="300" w:lineRule="atLeast"/>
+              <w:jc w:val="right"/>
+              <w:rPr>
+                <w:rFonts w:ascii="Times New Roman" w:eastAsia="Times New Roman" w:hAnsi="Times New Roman" w:cs="Times New Roman"/>
+                <w:sz w:val="20"/>
+                <w:szCs w:val="20"/>
+                <w:lang w:eastAsia="ru-RU"/>
+              </w:rPr>
+            </w:pPr>
+          </w:p>
+        </w:tc>
+      </w:tr>
+      <w:tr>
+        <w:tc>
+          <w:tcPr>
+            <w:tcW w:w="750" w:type="dxa"/>
+            <w:shd w:val="clear" w:color="auto" w:fill="FFFFFF"/>
+            <w:noWrap/>
+            <w:tcMar>
+              <w:top w:w="0" w:type="dxa"/>
+              <w:left w:w="150" w:type="dxa"/>
+              <w:bottom w:w="0" w:type="dxa"/>
+              <w:right w:w="150" w:type="dxa"/>
+            </w:tcMar>
+            <w:hideMark/>
+          </w:tcPr>
+          <w:p>
+            <w:pPr>
+              <w:spacing w:after="0" w:line="300" w:lineRule="atLeast"/>
+              <w:rPr>
+                <w:rFonts w:ascii="Times New Roman" w:eastAsia="Times New Roman" w:hAnsi="Times New Roman" w:cs="Times New Roman"/>
+                <w:sz w:val="20"/>
+                <w:szCs w:val="20"/>
+                <w:lang w:eastAsia="ru-RU"/>
+              </w:rPr>
+            </w:pPr>
+          </w:p>
+        </w:tc>
+        <w:tc>
+          <w:tcPr>
+            <w:tcW w:w="0" w:type="auto"/>
+            <w:shd w:val="clear" w:color="auto" w:fill="FFFFFF"/>
+            <w:tcMar>
+              <w:top w:w="0" w:type="dxa"/>
+              <w:left w:w="150" w:type="dxa"/>
+              <w:bottom w:w="0" w:type="dxa"/>
+              <w:right w:w="150" w:type="dxa"/>
+            </w:tcMar>
+            <w:hideMark/>
+          </w:tcPr>
+          <w:p>
+            <w:pPr>
+              <w:spacing w:after="0" w:line="300" w:lineRule="atLeast"/>
+              <w:rPr>
+                <w:rFonts w:ascii="Consolas" w:eastAsia="Times New Roman" w:hAnsi="Consolas" w:cs="Segoe UI"/>
+                <w:color w:val="24292E"/>
+                <w:sz w:val="18"/>
+                <w:szCs w:val="18"/>
+                <w:lang w:eastAsia="ru-RU"/>
+              </w:rPr>
+            </w:pPr>
+            <w:proofErr w:type="spellStart"/>
+            <w:r>
+              <w:rPr>
+                <w:rFonts w:ascii="Consolas" w:eastAsia="Times New Roman" w:hAnsi="Consolas" w:cs="Segoe UI"/>
+                <w:color w:val="24292E"/>
+                <w:sz w:val="18"/>
+                <w:szCs w:val="18"/>
+                <w:lang w:eastAsia="ru-RU"/>
+              </w:rPr>
+              <w:t>stop</w:t>
+            </w:r>
+            <w:proofErr w:type="spellEnd"/>
+          </w:p>
+        </w:tc>
+      </w:tr>
+    </w:tbl>
+    <w:p/>
     <w:sectPr>
       <w:headerReference w:type="default" r:id="rId15"/>
       <w:pgSz w:w="11906" w:h="16838"/>
